--- a/documents/Language Model.docx
+++ b/documents/Language Model.docx
@@ -388,7 +388,6 @@
           <w:b/>
         </w:rPr>
       </w:pPr>
-      <w:bookmarkStart w:id="0" w:name="_GoBack"/>
       <w:r>
         <w:rPr>
           <w:b/>
@@ -414,11 +413,17 @@
             <v:path o:extrusionok="f" gradientshapeok="t" o:connecttype="rect"/>
             <o:lock v:ext="edit" aspectratio="t"/>
           </v:shapetype>
-          <v:shape id="_x0000_i1025" type="#_x0000_t75" style="width:467.25pt;height:234.75pt">
+          <v:shape id="_x0000_i1025" type="#_x0000_t75" style="width:467pt;height:235pt">
             <v:imagedata r:id="rId5" o:title="Picture1"/>
           </v:shape>
         </w:pict>
       </w:r>
+    </w:p>
+    <w:p>
+      <w:r>
+        <w:t>Note: can remove linguistic feature annotation to just an embedding</w:t>
+      </w:r>
+      <w:bookmarkStart w:id="0" w:name="_GoBack"/>
       <w:bookmarkEnd w:id="0"/>
     </w:p>
     <w:p>
@@ -931,7 +936,6 @@
           </w:tcPr>
           <w:p>
             <w:r>
-              <w:lastRenderedPageBreak/>
               <w:t xml:space="preserve">Per text </w:t>
             </w:r>
           </w:p>

--- a/documents/Language Model.docx
+++ b/documents/Language Model.docx
@@ -413,18 +413,49 @@
             <v:path o:extrusionok="f" gradientshapeok="t" o:connecttype="rect"/>
             <o:lock v:ext="edit" aspectratio="t"/>
           </v:shapetype>
-          <v:shape id="_x0000_i1025" type="#_x0000_t75" style="width:467pt;height:235pt">
-            <v:imagedata r:id="rId5" o:title="Picture1"/>
+          <v:shape id="_x0000_i1025" type="#_x0000_t75" style="width:256.3pt;height:234.8pt">
+            <v:imagedata r:id="rId5" o:title="Picture1" cropright="29635f"/>
           </v:shape>
         </w:pict>
       </w:r>
-    </w:p>
-    <w:p>
-      <w:r>
-        <w:t>Note: can remove linguistic feature annotation to just an embedding</w:t>
-      </w:r>
       <w:bookmarkStart w:id="0" w:name="_GoBack"/>
       <w:bookmarkEnd w:id="0"/>
+    </w:p>
+    <w:p>
+      <w:pPr>
+        <w:rPr>
+          <w:b/>
+        </w:rPr>
+      </w:pPr>
+    </w:p>
+    <w:p>
+      <w:pPr>
+        <w:rPr>
+          <w:b/>
+        </w:rPr>
+      </w:pPr>
+      <w:r>
+        <w:rPr>
+          <w:b/>
+        </w:rPr>
+        <w:pict>
+          <v:shape id="_x0000_i1026" type="#_x0000_t75" style="width:468pt;height:224.6pt">
+            <v:imagedata r:id="rId6" o:title="Picture1"/>
+          </v:shape>
+        </w:pict>
+      </w:r>
+    </w:p>
+    <w:p>
+      <w:pPr>
+        <w:rPr>
+          <w:b/>
+        </w:rPr>
+      </w:pPr>
+    </w:p>
+    <w:p>
+      <w:r>
+        <w:t>Note: can remove linguistic feature annotation to just an embedding</w:t>
+      </w:r>
     </w:p>
     <w:p>
       <w:r>
@@ -572,6 +603,7 @@
           </w:tcPr>
           <w:p>
             <w:r>
+              <w:lastRenderedPageBreak/>
               <w:t xml:space="preserve">Mind terribly if moved </w:t>
             </w:r>
           </w:p>
@@ -1134,6 +1166,7 @@
         <w:rPr>
           <w:noProof/>
         </w:rPr>
+        <w:lastRenderedPageBreak/>
         <w:drawing>
           <wp:inline distT="0" distB="0" distL="0" distR="0">
             <wp:extent cx="5723890" cy="4633595"/>
@@ -1152,7 +1185,7 @@
                     </pic:cNvPicPr>
                   </pic:nvPicPr>
                   <pic:blipFill>
-                    <a:blip r:embed="rId6" cstate="print">
+                    <a:blip r:embed="rId7" cstate="print">
                       <a:extLst>
                         <a:ext uri="{28A0092B-C50C-407E-A947-70E740481C1C}">
                           <a14:useLocalDpi xmlns:a14="http://schemas.microsoft.com/office/drawing/2010/main" val="0"/>
@@ -1214,7 +1247,7 @@
                     <pic:cNvPicPr/>
                   </pic:nvPicPr>
                   <pic:blipFill>
-                    <a:blip r:embed="rId7"/>
+                    <a:blip r:embed="rId8"/>
                     <a:stretch>
                       <a:fillRect/>
                     </a:stretch>
@@ -2127,7 +2160,7 @@
           <w:bottom w:val="single" w:sz="6" w:space="1" w:color="auto"/>
         </w:pBdr>
       </w:pPr>
-      <w:hyperlink r:id="rId8" w:history="1">
+      <w:hyperlink r:id="rId9" w:history="1">
         <w:r>
           <w:rPr>
             <w:rStyle w:val="Hyperlink"/>

--- a/documents/Language Model.docx
+++ b/documents/Language Model.docx
@@ -413,13 +413,11 @@
             <v:path o:extrusionok="f" gradientshapeok="t" o:connecttype="rect"/>
             <o:lock v:ext="edit" aspectratio="t"/>
           </v:shapetype>
-          <v:shape id="_x0000_i1025" type="#_x0000_t75" style="width:256.3pt;height:234.8pt">
+          <v:shape id="_x0000_i1025" type="#_x0000_t75" style="width:256.05pt;height:234.8pt">
             <v:imagedata r:id="rId5" o:title="Picture1" cropright="29635f"/>
           </v:shape>
         </w:pict>
       </w:r>
-      <w:bookmarkStart w:id="0" w:name="_GoBack"/>
-      <w:bookmarkEnd w:id="0"/>
     </w:p>
     <w:p>
       <w:pPr>
@@ -439,7 +437,7 @@
           <w:b/>
         </w:rPr>
         <w:pict>
-          <v:shape id="_x0000_i1026" type="#_x0000_t75" style="width:468pt;height:224.6pt">
+          <v:shape id="_x0000_i1026" type="#_x0000_t75" style="width:467.7pt;height:224.15pt">
             <v:imagedata r:id="rId6" o:title="Picture1"/>
           </v:shape>
         </w:pict>
@@ -2438,7 +2436,777 @@
         <w:t>Data disclaimer/ limitations</w:t>
       </w:r>
     </w:p>
-    <w:p/>
+    <w:p>
+      <w:pPr>
+        <w:pBdr>
+          <w:bottom w:val="single" w:sz="6" w:space="1" w:color="auto"/>
+        </w:pBdr>
+      </w:pPr>
+    </w:p>
+    <w:p>
+      <w:r>
+        <w:rPr>
+          <w:b/>
+        </w:rPr>
+        <w:t xml:space="preserve">Comments on 4 Dec from </w:t>
+      </w:r>
+      <w:proofErr w:type="spellStart"/>
+      <w:r>
+        <w:rPr>
+          <w:b/>
+        </w:rPr>
+        <w:t>Nyati</w:t>
+      </w:r>
+      <w:proofErr w:type="spellEnd"/>
+    </w:p>
+    <w:p>
+      <w:pPr>
+        <w:numPr>
+          <w:ilvl w:val="0"/>
+          <w:numId w:val="2"/>
+        </w:numPr>
+        <w:spacing w:after="0" w:line="240" w:lineRule="auto"/>
+        <w:textAlignment w:val="baseline"/>
+        <w:rPr>
+          <w:rFonts w:ascii="Arial" w:eastAsia="Times New Roman" w:hAnsi="Arial" w:cs="Arial"/>
+          <w:color w:val="000000"/>
+          <w:lang w:val="en-SG" w:eastAsia="en-SG"/>
+        </w:rPr>
+      </w:pPr>
+      <w:r>
+        <w:rPr>
+          <w:rFonts w:ascii="Arial" w:eastAsia="Times New Roman" w:hAnsi="Arial" w:cs="Arial"/>
+          <w:color w:val="000000"/>
+          <w:lang w:val="en-SG" w:eastAsia="en-SG"/>
+        </w:rPr>
+        <w:lastRenderedPageBreak/>
+        <w:t>Rapport annotation update</w:t>
+      </w:r>
+    </w:p>
+    <w:p>
+      <w:pPr>
+        <w:spacing w:line="240" w:lineRule="auto"/>
+        <w:ind w:left="720"/>
+        <w:rPr>
+          <w:rFonts w:ascii="Times New Roman" w:eastAsia="Times New Roman" w:hAnsi="Times New Roman" w:cs="Times New Roman"/>
+          <w:lang w:val="en-SG" w:eastAsia="en-SG"/>
+        </w:rPr>
+      </w:pPr>
+      <w:proofErr w:type="gramStart"/>
+      <w:r>
+        <w:rPr>
+          <w:rFonts w:ascii="Arial" w:eastAsia="Times New Roman" w:hAnsi="Arial" w:cs="Arial"/>
+          <w:color w:val="000000"/>
+          <w:lang w:val="en-SG" w:eastAsia="en-SG"/>
+        </w:rPr>
+        <w:t>broad</w:t>
+      </w:r>
+      <w:proofErr w:type="gramEnd"/>
+      <w:r>
+        <w:rPr>
+          <w:rFonts w:ascii="Arial" w:eastAsia="Times New Roman" w:hAnsi="Arial" w:cs="Arial"/>
+          <w:color w:val="000000"/>
+          <w:lang w:val="en-SG" w:eastAsia="en-SG"/>
+        </w:rPr>
+        <w:t xml:space="preserve"> strategy: go for novelty not rigor in one month</w:t>
+      </w:r>
+    </w:p>
+    <w:p>
+      <w:pPr>
+        <w:numPr>
+          <w:ilvl w:val="0"/>
+          <w:numId w:val="3"/>
+        </w:numPr>
+        <w:spacing w:after="0" w:line="240" w:lineRule="auto"/>
+        <w:ind w:left="2160"/>
+        <w:textAlignment w:val="baseline"/>
+        <w:rPr>
+          <w:rFonts w:ascii="Arial" w:eastAsia="Times New Roman" w:hAnsi="Arial" w:cs="Arial"/>
+          <w:color w:val="000000"/>
+          <w:lang w:val="en-SG" w:eastAsia="en-SG"/>
+        </w:rPr>
+      </w:pPr>
+      <w:r>
+        <w:rPr>
+          <w:rFonts w:ascii="Arial" w:eastAsia="Times New Roman" w:hAnsi="Arial" w:cs="Arial"/>
+          <w:color w:val="000000"/>
+          <w:lang w:val="en-SG" w:eastAsia="en-SG"/>
+        </w:rPr>
+        <w:t xml:space="preserve">Something for </w:t>
+      </w:r>
+      <w:proofErr w:type="gramStart"/>
+      <w:r>
+        <w:rPr>
+          <w:rFonts w:ascii="Arial" w:eastAsia="Times New Roman" w:hAnsi="Arial" w:cs="Arial"/>
+          <w:color w:val="000000"/>
+          <w:lang w:val="en-SG" w:eastAsia="en-SG"/>
+        </w:rPr>
+        <w:t>lynnette</w:t>
+      </w:r>
+      <w:proofErr w:type="gramEnd"/>
+      <w:r>
+        <w:rPr>
+          <w:rFonts w:ascii="Arial" w:eastAsia="Times New Roman" w:hAnsi="Arial" w:cs="Arial"/>
+          <w:color w:val="000000"/>
+          <w:lang w:val="en-SG" w:eastAsia="en-SG"/>
+        </w:rPr>
+        <w:t xml:space="preserve"> to consider: predict trust not rapport.</w:t>
+      </w:r>
+    </w:p>
+    <w:p>
+      <w:pPr>
+        <w:spacing w:line="240" w:lineRule="auto"/>
+        <w:rPr>
+          <w:rFonts w:ascii="Times New Roman" w:eastAsia="Times New Roman" w:hAnsi="Times New Roman" w:cs="Times New Roman"/>
+          <w:lang w:val="en-SG" w:eastAsia="en-SG"/>
+        </w:rPr>
+      </w:pPr>
+    </w:p>
+    <w:p>
+      <w:pPr>
+        <w:numPr>
+          <w:ilvl w:val="0"/>
+          <w:numId w:val="4"/>
+        </w:numPr>
+        <w:spacing w:after="0" w:line="240" w:lineRule="auto"/>
+        <w:ind w:left="2160"/>
+        <w:textAlignment w:val="baseline"/>
+        <w:rPr>
+          <w:rFonts w:ascii="Arial" w:eastAsia="Times New Roman" w:hAnsi="Arial" w:cs="Arial"/>
+          <w:color w:val="000000"/>
+          <w:lang w:val="en-SG" w:eastAsia="en-SG"/>
+        </w:rPr>
+      </w:pPr>
+      <w:r>
+        <w:rPr>
+          <w:rFonts w:ascii="Arial" w:eastAsia="Times New Roman" w:hAnsi="Arial" w:cs="Arial"/>
+          <w:color w:val="000000"/>
+          <w:lang w:val="en-SG" w:eastAsia="en-SG"/>
+        </w:rPr>
+        <w:t>IDEA 1 </w:t>
+      </w:r>
+    </w:p>
+    <w:p>
+      <w:pPr>
+        <w:spacing w:line="240" w:lineRule="auto"/>
+        <w:ind w:left="1440"/>
+        <w:rPr>
+          <w:rFonts w:ascii="Times New Roman" w:eastAsia="Times New Roman" w:hAnsi="Times New Roman" w:cs="Times New Roman"/>
+          <w:lang w:val="en-SG" w:eastAsia="en-SG"/>
+        </w:rPr>
+      </w:pPr>
+      <w:proofErr w:type="gramStart"/>
+      <w:r>
+        <w:rPr>
+          <w:rFonts w:ascii="Arial" w:eastAsia="Times New Roman" w:hAnsi="Arial" w:cs="Arial"/>
+          <w:color w:val="000000"/>
+          <w:lang w:val="en-SG" w:eastAsia="en-SG"/>
+        </w:rPr>
+        <w:t>features</w:t>
+      </w:r>
+      <w:proofErr w:type="gramEnd"/>
+      <w:r>
+        <w:rPr>
+          <w:rFonts w:ascii="Arial" w:eastAsia="Times New Roman" w:hAnsi="Arial" w:cs="Arial"/>
+          <w:color w:val="000000"/>
+          <w:lang w:val="en-SG" w:eastAsia="en-SG"/>
+        </w:rPr>
+        <w:t xml:space="preserve"> add </w:t>
+      </w:r>
+      <w:proofErr w:type="spellStart"/>
+      <w:r>
+        <w:rPr>
+          <w:rFonts w:ascii="Arial" w:eastAsia="Times New Roman" w:hAnsi="Arial" w:cs="Arial"/>
+          <w:color w:val="000000"/>
+          <w:lang w:val="en-SG" w:eastAsia="en-SG"/>
+        </w:rPr>
+        <w:t>karna</w:t>
+      </w:r>
+      <w:proofErr w:type="spellEnd"/>
+      <w:r>
+        <w:rPr>
+          <w:rFonts w:ascii="Arial" w:eastAsia="Times New Roman" w:hAnsi="Arial" w:cs="Arial"/>
+          <w:color w:val="000000"/>
+          <w:lang w:val="en-SG" w:eastAsia="en-SG"/>
+        </w:rPr>
+        <w:t xml:space="preserve"> : enough variations to try, hard to claim novelty.</w:t>
+      </w:r>
+    </w:p>
+    <w:p>
+      <w:pPr>
+        <w:spacing w:line="240" w:lineRule="auto"/>
+        <w:ind w:left="1440"/>
+        <w:rPr>
+          <w:rFonts w:ascii="Times New Roman" w:eastAsia="Times New Roman" w:hAnsi="Times New Roman" w:cs="Times New Roman"/>
+          <w:lang w:val="en-SG" w:eastAsia="en-SG"/>
+        </w:rPr>
+      </w:pPr>
+      <w:proofErr w:type="gramStart"/>
+      <w:r>
+        <w:rPr>
+          <w:rFonts w:ascii="Arial" w:eastAsia="Times New Roman" w:hAnsi="Arial" w:cs="Arial"/>
+          <w:color w:val="000000"/>
+          <w:lang w:val="en-SG" w:eastAsia="en-SG"/>
+        </w:rPr>
+        <w:t>techniques</w:t>
+      </w:r>
+      <w:proofErr w:type="gramEnd"/>
+      <w:r>
+        <w:rPr>
+          <w:rFonts w:ascii="Arial" w:eastAsia="Times New Roman" w:hAnsi="Arial" w:cs="Arial"/>
+          <w:color w:val="000000"/>
+          <w:lang w:val="en-SG" w:eastAsia="en-SG"/>
+        </w:rPr>
+        <w:t>: this would need a good understanding of prior art and a lot of implementations in one month</w:t>
+      </w:r>
+    </w:p>
+    <w:p>
+      <w:pPr>
+        <w:spacing w:line="240" w:lineRule="auto"/>
+        <w:rPr>
+          <w:rFonts w:ascii="Times New Roman" w:eastAsia="Times New Roman" w:hAnsi="Times New Roman" w:cs="Times New Roman"/>
+          <w:lang w:val="en-SG" w:eastAsia="en-SG"/>
+        </w:rPr>
+      </w:pPr>
+    </w:p>
+    <w:p>
+      <w:pPr>
+        <w:numPr>
+          <w:ilvl w:val="0"/>
+          <w:numId w:val="5"/>
+        </w:numPr>
+        <w:spacing w:after="0" w:line="240" w:lineRule="auto"/>
+        <w:ind w:left="2160"/>
+        <w:textAlignment w:val="baseline"/>
+        <w:rPr>
+          <w:rFonts w:ascii="Arial" w:eastAsia="Times New Roman" w:hAnsi="Arial" w:cs="Arial"/>
+          <w:color w:val="000000"/>
+          <w:lang w:val="en-SG" w:eastAsia="en-SG"/>
+        </w:rPr>
+      </w:pPr>
+      <w:r>
+        <w:rPr>
+          <w:rFonts w:ascii="Arial" w:eastAsia="Times New Roman" w:hAnsi="Arial" w:cs="Arial"/>
+          <w:color w:val="000000"/>
+          <w:lang w:val="en-SG" w:eastAsia="en-SG"/>
+        </w:rPr>
+        <w:t>IDEA 2 </w:t>
+      </w:r>
+    </w:p>
+    <w:p>
+      <w:pPr>
+        <w:spacing w:line="240" w:lineRule="auto"/>
+        <w:ind w:left="1440"/>
+        <w:rPr>
+          <w:rFonts w:ascii="Times New Roman" w:eastAsia="Times New Roman" w:hAnsi="Times New Roman" w:cs="Times New Roman"/>
+          <w:lang w:val="en-SG" w:eastAsia="en-SG"/>
+        </w:rPr>
+      </w:pPr>
+      <w:proofErr w:type="gramStart"/>
+      <w:r>
+        <w:rPr>
+          <w:rFonts w:ascii="Arial" w:eastAsia="Times New Roman" w:hAnsi="Arial" w:cs="Arial"/>
+          <w:color w:val="000000"/>
+          <w:lang w:val="en-SG" w:eastAsia="en-SG"/>
+        </w:rPr>
+        <w:t>fusion</w:t>
+      </w:r>
+      <w:proofErr w:type="gramEnd"/>
+      <w:r>
+        <w:rPr>
+          <w:rFonts w:ascii="Arial" w:eastAsia="Times New Roman" w:hAnsi="Arial" w:cs="Arial"/>
+          <w:color w:val="000000"/>
+          <w:lang w:val="en-SG" w:eastAsia="en-SG"/>
+        </w:rPr>
+        <w:t>: in input vs output space.</w:t>
+      </w:r>
+    </w:p>
+    <w:p>
+      <w:pPr>
+        <w:spacing w:line="240" w:lineRule="auto"/>
+        <w:ind w:left="1440"/>
+        <w:rPr>
+          <w:rFonts w:ascii="Times New Roman" w:eastAsia="Times New Roman" w:hAnsi="Times New Roman" w:cs="Times New Roman"/>
+          <w:lang w:val="en-SG" w:eastAsia="en-SG"/>
+        </w:rPr>
+      </w:pPr>
+      <w:proofErr w:type="gramStart"/>
+      <w:r>
+        <w:rPr>
+          <w:rFonts w:ascii="Arial" w:eastAsia="Times New Roman" w:hAnsi="Arial" w:cs="Arial"/>
+          <w:color w:val="000000"/>
+          <w:lang w:val="en-SG" w:eastAsia="en-SG"/>
+        </w:rPr>
+        <w:t>multitask/transfer</w:t>
+      </w:r>
+      <w:proofErr w:type="gramEnd"/>
+      <w:r>
+        <w:rPr>
+          <w:rFonts w:ascii="Arial" w:eastAsia="Times New Roman" w:hAnsi="Arial" w:cs="Arial"/>
+          <w:color w:val="000000"/>
+          <w:lang w:val="en-SG" w:eastAsia="en-SG"/>
+        </w:rPr>
+        <w:t xml:space="preserve"> learning. </w:t>
+      </w:r>
+    </w:p>
+    <w:p>
+      <w:pPr>
+        <w:spacing w:line="240" w:lineRule="auto"/>
+        <w:rPr>
+          <w:rFonts w:ascii="Times New Roman" w:eastAsia="Times New Roman" w:hAnsi="Times New Roman" w:cs="Times New Roman"/>
+          <w:lang w:val="en-SG" w:eastAsia="en-SG"/>
+        </w:rPr>
+      </w:pPr>
+    </w:p>
+    <w:p>
+      <w:pPr>
+        <w:spacing w:line="240" w:lineRule="auto"/>
+        <w:ind w:left="1440"/>
+        <w:rPr>
+          <w:rFonts w:ascii="Times New Roman" w:eastAsia="Times New Roman" w:hAnsi="Times New Roman" w:cs="Times New Roman"/>
+          <w:lang w:val="en-SG" w:eastAsia="en-SG"/>
+        </w:rPr>
+      </w:pPr>
+      <w:proofErr w:type="spellStart"/>
+      <w:proofErr w:type="gramStart"/>
+      <w:r>
+        <w:rPr>
+          <w:rFonts w:ascii="Arial" w:eastAsia="Times New Roman" w:hAnsi="Arial" w:cs="Arial"/>
+          <w:color w:val="000000"/>
+          <w:lang w:val="en-SG" w:eastAsia="en-SG"/>
+        </w:rPr>
+        <w:t>alongwith</w:t>
+      </w:r>
+      <w:proofErr w:type="spellEnd"/>
+      <w:proofErr w:type="gramEnd"/>
+      <w:r>
+        <w:rPr>
+          <w:rFonts w:ascii="Arial" w:eastAsia="Times New Roman" w:hAnsi="Arial" w:cs="Arial"/>
+          <w:color w:val="000000"/>
+          <w:lang w:val="en-SG" w:eastAsia="en-SG"/>
+        </w:rPr>
+        <w:t xml:space="preserve"> where to add features. </w:t>
+      </w:r>
+    </w:p>
+    <w:p>
+      <w:pPr>
+        <w:spacing w:line="240" w:lineRule="auto"/>
+        <w:ind w:left="1440"/>
+        <w:rPr>
+          <w:rFonts w:ascii="Times New Roman" w:eastAsia="Times New Roman" w:hAnsi="Times New Roman" w:cs="Times New Roman"/>
+          <w:lang w:val="en-SG" w:eastAsia="en-SG"/>
+        </w:rPr>
+      </w:pPr>
+      <w:proofErr w:type="gramStart"/>
+      <w:r>
+        <w:rPr>
+          <w:rFonts w:ascii="Arial" w:eastAsia="Times New Roman" w:hAnsi="Arial" w:cs="Arial"/>
+          <w:color w:val="000000"/>
+          <w:lang w:val="en-SG" w:eastAsia="en-SG"/>
+        </w:rPr>
+        <w:t>put</w:t>
+      </w:r>
+      <w:proofErr w:type="gramEnd"/>
+      <w:r>
+        <w:rPr>
+          <w:rFonts w:ascii="Arial" w:eastAsia="Times New Roman" w:hAnsi="Arial" w:cs="Arial"/>
+          <w:color w:val="000000"/>
+          <w:lang w:val="en-SG" w:eastAsia="en-SG"/>
+        </w:rPr>
+        <w:t xml:space="preserve"> it as, for one level of questions the confidence is low. </w:t>
+      </w:r>
+      <w:proofErr w:type="gramStart"/>
+      <w:r>
+        <w:rPr>
+          <w:rFonts w:ascii="Arial" w:eastAsia="Times New Roman" w:hAnsi="Arial" w:cs="Arial"/>
+          <w:color w:val="000000"/>
+          <w:lang w:val="en-SG" w:eastAsia="en-SG"/>
+        </w:rPr>
+        <w:t>second</w:t>
+      </w:r>
+      <w:proofErr w:type="gramEnd"/>
+      <w:r>
+        <w:rPr>
+          <w:rFonts w:ascii="Arial" w:eastAsia="Times New Roman" w:hAnsi="Arial" w:cs="Arial"/>
+          <w:color w:val="000000"/>
+          <w:lang w:val="en-SG" w:eastAsia="en-SG"/>
+        </w:rPr>
+        <w:t xml:space="preserve"> is high. </w:t>
+      </w:r>
+      <w:proofErr w:type="gramStart"/>
+      <w:r>
+        <w:rPr>
+          <w:rFonts w:ascii="Arial" w:eastAsia="Times New Roman" w:hAnsi="Arial" w:cs="Arial"/>
+          <w:color w:val="000000"/>
+          <w:lang w:val="en-SG" w:eastAsia="en-SG"/>
+        </w:rPr>
+        <w:t>learn</w:t>
+      </w:r>
+      <w:proofErr w:type="gramEnd"/>
+      <w:r>
+        <w:rPr>
+          <w:rFonts w:ascii="Arial" w:eastAsia="Times New Roman" w:hAnsi="Arial" w:cs="Arial"/>
+          <w:color w:val="000000"/>
+          <w:lang w:val="en-SG" w:eastAsia="en-SG"/>
+        </w:rPr>
+        <w:t xml:space="preserve"> based on the specific classifiers. </w:t>
+      </w:r>
+      <w:proofErr w:type="gramStart"/>
+      <w:r>
+        <w:rPr>
+          <w:rFonts w:ascii="Arial" w:eastAsia="Times New Roman" w:hAnsi="Arial" w:cs="Arial"/>
+          <w:color w:val="000000"/>
+          <w:lang w:val="en-SG" w:eastAsia="en-SG"/>
+        </w:rPr>
+        <w:t>to</w:t>
+      </w:r>
+      <w:proofErr w:type="gramEnd"/>
+      <w:r>
+        <w:rPr>
+          <w:rFonts w:ascii="Arial" w:eastAsia="Times New Roman" w:hAnsi="Arial" w:cs="Arial"/>
+          <w:color w:val="000000"/>
+          <w:lang w:val="en-SG" w:eastAsia="en-SG"/>
+        </w:rPr>
+        <w:t xml:space="preserve"> predict the major class.</w:t>
+      </w:r>
+    </w:p>
+    <w:p>
+      <w:pPr>
+        <w:spacing w:line="240" w:lineRule="auto"/>
+        <w:rPr>
+          <w:rFonts w:ascii="Times New Roman" w:eastAsia="Times New Roman" w:hAnsi="Times New Roman" w:cs="Times New Roman"/>
+          <w:lang w:val="en-SG" w:eastAsia="en-SG"/>
+        </w:rPr>
+      </w:pPr>
+    </w:p>
+    <w:p>
+      <w:pPr>
+        <w:spacing w:line="240" w:lineRule="auto"/>
+        <w:ind w:left="1440"/>
+        <w:rPr>
+          <w:rFonts w:ascii="Times New Roman" w:eastAsia="Times New Roman" w:hAnsi="Times New Roman" w:cs="Times New Roman"/>
+          <w:lang w:val="en-SG" w:eastAsia="en-SG"/>
+        </w:rPr>
+      </w:pPr>
+      <w:proofErr w:type="gramStart"/>
+      <w:r>
+        <w:rPr>
+          <w:rFonts w:ascii="Arial" w:eastAsia="Times New Roman" w:hAnsi="Arial" w:cs="Arial"/>
+          <w:color w:val="000000"/>
+          <w:lang w:val="en-SG" w:eastAsia="en-SG"/>
+        </w:rPr>
+        <w:t>this</w:t>
+      </w:r>
+      <w:proofErr w:type="gramEnd"/>
+      <w:r>
+        <w:rPr>
+          <w:rFonts w:ascii="Arial" w:eastAsia="Times New Roman" w:hAnsi="Arial" w:cs="Arial"/>
+          <w:color w:val="000000"/>
+          <w:lang w:val="en-SG" w:eastAsia="en-SG"/>
+        </w:rPr>
+        <w:t xml:space="preserve"> year's </w:t>
+      </w:r>
+      <w:proofErr w:type="spellStart"/>
+      <w:r>
+        <w:rPr>
+          <w:rFonts w:ascii="Arial" w:eastAsia="Times New Roman" w:hAnsi="Arial" w:cs="Arial"/>
+          <w:color w:val="000000"/>
+          <w:lang w:val="en-SG" w:eastAsia="en-SG"/>
+        </w:rPr>
+        <w:t>emnlp</w:t>
+      </w:r>
+      <w:proofErr w:type="spellEnd"/>
+      <w:r>
+        <w:rPr>
+          <w:rFonts w:ascii="Arial" w:eastAsia="Times New Roman" w:hAnsi="Arial" w:cs="Arial"/>
+          <w:color w:val="000000"/>
+          <w:lang w:val="en-SG" w:eastAsia="en-SG"/>
+        </w:rPr>
+        <w:t>/</w:t>
+      </w:r>
+      <w:proofErr w:type="spellStart"/>
+      <w:r>
+        <w:rPr>
+          <w:rFonts w:ascii="Arial" w:eastAsia="Times New Roman" w:hAnsi="Arial" w:cs="Arial"/>
+          <w:color w:val="000000"/>
+          <w:lang w:val="en-SG" w:eastAsia="en-SG"/>
+        </w:rPr>
+        <w:t>aaai</w:t>
+      </w:r>
+      <w:proofErr w:type="spellEnd"/>
+      <w:r>
+        <w:rPr>
+          <w:rFonts w:ascii="Arial" w:eastAsia="Times New Roman" w:hAnsi="Arial" w:cs="Arial"/>
+          <w:color w:val="000000"/>
+          <w:lang w:val="en-SG" w:eastAsia="en-SG"/>
+        </w:rPr>
+        <w:t xml:space="preserve"> literature survey</w:t>
+      </w:r>
+    </w:p>
+    <w:p>
+      <w:pPr>
+        <w:spacing w:line="240" w:lineRule="auto"/>
+        <w:ind w:left="1440"/>
+        <w:rPr>
+          <w:rFonts w:ascii="Times New Roman" w:eastAsia="Times New Roman" w:hAnsi="Times New Roman" w:cs="Times New Roman"/>
+          <w:lang w:val="en-SG" w:eastAsia="en-SG"/>
+        </w:rPr>
+      </w:pPr>
+      <w:proofErr w:type="gramStart"/>
+      <w:r>
+        <w:rPr>
+          <w:rFonts w:ascii="Arial" w:eastAsia="Times New Roman" w:hAnsi="Arial" w:cs="Arial"/>
+          <w:color w:val="000000"/>
+          <w:lang w:val="en-SG" w:eastAsia="en-SG"/>
+        </w:rPr>
+        <w:t>group</w:t>
+      </w:r>
+      <w:proofErr w:type="gramEnd"/>
+      <w:r>
+        <w:rPr>
+          <w:rFonts w:ascii="Arial" w:eastAsia="Times New Roman" w:hAnsi="Arial" w:cs="Arial"/>
+          <w:color w:val="000000"/>
+          <w:lang w:val="en-SG" w:eastAsia="en-SG"/>
+        </w:rPr>
+        <w:t xml:space="preserve"> truth: honest annotators of other labels.</w:t>
+      </w:r>
+    </w:p>
+    <w:p>
+      <w:pPr>
+        <w:spacing w:line="240" w:lineRule="auto"/>
+        <w:rPr>
+          <w:rFonts w:ascii="Times New Roman" w:eastAsia="Times New Roman" w:hAnsi="Times New Roman" w:cs="Times New Roman"/>
+          <w:lang w:val="en-SG" w:eastAsia="en-SG"/>
+        </w:rPr>
+      </w:pPr>
+    </w:p>
+    <w:p>
+      <w:pPr>
+        <w:spacing w:line="240" w:lineRule="auto"/>
+        <w:ind w:left="1440"/>
+        <w:rPr>
+          <w:rFonts w:ascii="Times New Roman" w:eastAsia="Times New Roman" w:hAnsi="Times New Roman" w:cs="Times New Roman"/>
+          <w:lang w:val="en-SG" w:eastAsia="en-SG"/>
+        </w:rPr>
+      </w:pPr>
+      <w:proofErr w:type="gramStart"/>
+      <w:r>
+        <w:rPr>
+          <w:rFonts w:ascii="Arial" w:eastAsia="Times New Roman" w:hAnsi="Arial" w:cs="Arial"/>
+          <w:color w:val="000000"/>
+          <w:lang w:val="en-SG" w:eastAsia="en-SG"/>
+        </w:rPr>
+        <w:t>honesty/confidence</w:t>
+      </w:r>
+      <w:proofErr w:type="gramEnd"/>
+      <w:r>
+        <w:rPr>
+          <w:rFonts w:ascii="Arial" w:eastAsia="Times New Roman" w:hAnsi="Arial" w:cs="Arial"/>
+          <w:color w:val="000000"/>
+          <w:lang w:val="en-SG" w:eastAsia="en-SG"/>
+        </w:rPr>
+        <w:t xml:space="preserve"> in annotator. </w:t>
+      </w:r>
+      <w:proofErr w:type="gramStart"/>
+      <w:r>
+        <w:rPr>
+          <w:rFonts w:ascii="Arial" w:eastAsia="Times New Roman" w:hAnsi="Arial" w:cs="Arial"/>
+          <w:color w:val="000000"/>
+          <w:lang w:val="en-SG" w:eastAsia="en-SG"/>
+        </w:rPr>
+        <w:t>reinforcement</w:t>
+      </w:r>
+      <w:proofErr w:type="gramEnd"/>
+      <w:r>
+        <w:rPr>
+          <w:rFonts w:ascii="Arial" w:eastAsia="Times New Roman" w:hAnsi="Arial" w:cs="Arial"/>
+          <w:color w:val="000000"/>
+          <w:lang w:val="en-SG" w:eastAsia="en-SG"/>
+        </w:rPr>
+        <w:t xml:space="preserve"> learning reward dependent on that.</w:t>
+      </w:r>
+    </w:p>
+    <w:p>
+      <w:pPr>
+        <w:spacing w:line="240" w:lineRule="auto"/>
+        <w:ind w:left="1440"/>
+        <w:rPr>
+          <w:rFonts w:ascii="Times New Roman" w:eastAsia="Times New Roman" w:hAnsi="Times New Roman" w:cs="Times New Roman"/>
+          <w:lang w:val="en-SG" w:eastAsia="en-SG"/>
+        </w:rPr>
+      </w:pPr>
+      <w:proofErr w:type="gramStart"/>
+      <w:r>
+        <w:rPr>
+          <w:rFonts w:ascii="Arial" w:eastAsia="Times New Roman" w:hAnsi="Arial" w:cs="Arial"/>
+          <w:color w:val="000000"/>
+          <w:lang w:val="en-SG" w:eastAsia="en-SG"/>
+        </w:rPr>
+        <w:t>train</w:t>
+      </w:r>
+      <w:proofErr w:type="gramEnd"/>
+      <w:r>
+        <w:rPr>
+          <w:rFonts w:ascii="Arial" w:eastAsia="Times New Roman" w:hAnsi="Arial" w:cs="Arial"/>
+          <w:color w:val="000000"/>
+          <w:lang w:val="en-SG" w:eastAsia="en-SG"/>
+        </w:rPr>
+        <w:t xml:space="preserve"> on high-confidence annotations</w:t>
+      </w:r>
+    </w:p>
+    <w:p>
+      <w:pPr>
+        <w:spacing w:line="240" w:lineRule="auto"/>
+        <w:ind w:left="1440"/>
+        <w:rPr>
+          <w:rFonts w:ascii="Times New Roman" w:eastAsia="Times New Roman" w:hAnsi="Times New Roman" w:cs="Times New Roman"/>
+          <w:lang w:val="en-SG" w:eastAsia="en-SG"/>
+        </w:rPr>
+      </w:pPr>
+      <w:proofErr w:type="gramStart"/>
+      <w:r>
+        <w:rPr>
+          <w:rFonts w:ascii="Arial" w:eastAsia="Times New Roman" w:hAnsi="Arial" w:cs="Arial"/>
+          <w:color w:val="000000"/>
+          <w:lang w:val="en-SG" w:eastAsia="en-SG"/>
+        </w:rPr>
+        <w:t>previous</w:t>
+      </w:r>
+      <w:proofErr w:type="gramEnd"/>
+      <w:r>
+        <w:rPr>
+          <w:rFonts w:ascii="Arial" w:eastAsia="Times New Roman" w:hAnsi="Arial" w:cs="Arial"/>
+          <w:color w:val="000000"/>
+          <w:lang w:val="en-SG" w:eastAsia="en-SG"/>
+        </w:rPr>
+        <w:t xml:space="preserve"> work: summarization, recommendation of clickstream.</w:t>
+      </w:r>
+    </w:p>
+    <w:p>
+      <w:pPr>
+        <w:spacing w:line="240" w:lineRule="auto"/>
+        <w:ind w:left="1440"/>
+        <w:rPr>
+          <w:rFonts w:ascii="Times New Roman" w:eastAsia="Times New Roman" w:hAnsi="Times New Roman" w:cs="Times New Roman"/>
+          <w:lang w:val="en-SG" w:eastAsia="en-SG"/>
+        </w:rPr>
+      </w:pPr>
+      <w:proofErr w:type="gramStart"/>
+      <w:r>
+        <w:rPr>
+          <w:rFonts w:ascii="Arial" w:eastAsia="Times New Roman" w:hAnsi="Arial" w:cs="Arial"/>
+          <w:color w:val="000000"/>
+          <w:lang w:val="en-SG" w:eastAsia="en-SG"/>
+        </w:rPr>
+        <w:t>simple</w:t>
+      </w:r>
+      <w:proofErr w:type="gramEnd"/>
+      <w:r>
+        <w:rPr>
+          <w:rFonts w:ascii="Arial" w:eastAsia="Times New Roman" w:hAnsi="Arial" w:cs="Arial"/>
+          <w:color w:val="000000"/>
+          <w:lang w:val="en-SG" w:eastAsia="en-SG"/>
+        </w:rPr>
+        <w:t xml:space="preserve"> reward function: sigmoid/ whatever</w:t>
+      </w:r>
+    </w:p>
+    <w:p>
+      <w:r>
+        <w:t xml:space="preserve">[1:20 PM, 12/4/2020] </w:t>
+      </w:r>
+      <w:proofErr w:type="spellStart"/>
+      <w:r>
+        <w:t>Dr</w:t>
+      </w:r>
+      <w:proofErr w:type="spellEnd"/>
+      <w:r>
+        <w:t xml:space="preserve"> </w:t>
+      </w:r>
+      <w:proofErr w:type="spellStart"/>
+      <w:r>
+        <w:t>Kokil</w:t>
+      </w:r>
+      <w:proofErr w:type="spellEnd"/>
+      <w:r>
+        <w:t xml:space="preserve"> </w:t>
+      </w:r>
+      <w:proofErr w:type="spellStart"/>
+      <w:r>
+        <w:t>Jaidka</w:t>
+      </w:r>
+      <w:proofErr w:type="spellEnd"/>
+      <w:r>
+        <w:t xml:space="preserve">: I think the core message is go for an exciting problem since we don't have enough time to do extensive lit </w:t>
+      </w:r>
+      <w:proofErr w:type="spellStart"/>
+      <w:r>
+        <w:t>reciew</w:t>
+      </w:r>
+      <w:proofErr w:type="spellEnd"/>
+      <w:r>
+        <w:t>.</w:t>
+      </w:r>
+    </w:p>
+    <w:p>
+      <w:r>
+        <w:t xml:space="preserve">[1:21 PM, 12/4/2020] </w:t>
+      </w:r>
+      <w:proofErr w:type="spellStart"/>
+      <w:r>
+        <w:t>Dr</w:t>
+      </w:r>
+      <w:proofErr w:type="spellEnd"/>
+      <w:r>
+        <w:t xml:space="preserve"> </w:t>
+      </w:r>
+      <w:proofErr w:type="spellStart"/>
+      <w:r>
+        <w:t>Kokil</w:t>
+      </w:r>
+      <w:proofErr w:type="spellEnd"/>
+      <w:r>
+        <w:t xml:space="preserve"> </w:t>
+      </w:r>
+      <w:proofErr w:type="spellStart"/>
+      <w:r>
+        <w:t>Jaidka</w:t>
+      </w:r>
+      <w:proofErr w:type="spellEnd"/>
+      <w:r>
+        <w:t>: She suggested use a fusion idea/approach as a solution to that exciting problem. And exciting problem could be how to deal with shitty annotations</w:t>
+      </w:r>
+    </w:p>
+    <w:p>
+      <w:r>
+        <w:t xml:space="preserve">[1:22 PM, 12/4/2020] </w:t>
+      </w:r>
+      <w:proofErr w:type="spellStart"/>
+      <w:r>
+        <w:t>Dr</w:t>
+      </w:r>
+      <w:proofErr w:type="spellEnd"/>
+      <w:r>
+        <w:t xml:space="preserve"> </w:t>
+      </w:r>
+      <w:proofErr w:type="spellStart"/>
+      <w:r>
+        <w:t>Kokil</w:t>
+      </w:r>
+      <w:proofErr w:type="spellEnd"/>
+      <w:r>
+        <w:t xml:space="preserve"> </w:t>
+      </w:r>
+      <w:proofErr w:type="spellStart"/>
+      <w:r>
+        <w:t>Jaidka</w:t>
+      </w:r>
+      <w:proofErr w:type="spellEnd"/>
+      <w:r>
+        <w:t>: Just think about her message and we can figure out a novel problem to attack. Something that we can defend on novelty at least</w:t>
+      </w:r>
+      <w:bookmarkStart w:id="0" w:name="_GoBack"/>
+      <w:bookmarkEnd w:id="0"/>
+    </w:p>
     <w:sectPr>
       <w:pgSz w:w="12240" w:h="15840"/>
       <w:pgMar w:top="1440" w:right="1440" w:bottom="1440" w:left="1440" w:header="720" w:footer="720" w:gutter="0"/>
@@ -2452,6 +3220,119 @@
 <file path=word/numbering.xml><?xml version="1.0" encoding="utf-8"?>
 <w:numbering xmlns:wpc="http://schemas.microsoft.com/office/word/2010/wordprocessingCanvas" xmlns:cx="http://schemas.microsoft.com/office/drawing/2014/chartex" xmlns:cx1="http://schemas.microsoft.com/office/drawing/2015/9/8/chartex" xmlns:mc="http://schemas.openxmlformats.org/markup-compatibility/2006" xmlns:o="urn:schemas-microsoft-com:office:office" xmlns:r="http://schemas.openxmlformats.org/officeDocument/2006/relationships" xmlns:m="http://schemas.openxmlformats.org/officeDocument/2006/math" xmlns:v="urn:schemas-microsoft-com:vml" xmlns:wp14="http://schemas.microsoft.com/office/word/2010/wordprocessingDrawing" xmlns:wp="http://schemas.openxmlformats.org/drawingml/2006/wordprocessingDrawing" xmlns:w10="urn:schemas-microsoft-com:office:word" xmlns:w="http://schemas.openxmlformats.org/wordprocessingml/2006/main" xmlns:w14="http://schemas.microsoft.com/office/word/2010/wordml" xmlns:w15="http://schemas.microsoft.com/office/word/2012/wordml" xmlns:w16se="http://schemas.microsoft.com/office/word/2015/wordml/symex" xmlns:wpg="http://schemas.microsoft.com/office/word/2010/wordprocessingGroup" xmlns:wpi="http://schemas.microsoft.com/office/word/2010/wordprocessingInk" xmlns:wne="http://schemas.microsoft.com/office/word/2006/wordml" xmlns:wps="http://schemas.microsoft.com/office/word/2010/wordprocessingShape" mc:Ignorable="w14 w15 w16se wp14">
   <w:abstractNum w:abstractNumId="0" w15:restartNumberingAfterBreak="0">
+    <w:nsid w:val="43584E95"/>
+    <w:multiLevelType w:val="hybridMultilevel"/>
+    <w:tmpl w:val="FB209DC6"/>
+    <w:lvl w:ilvl="0" w:tplc="4C54C71A">
+      <w:start w:val="2"/>
+      <w:numFmt w:val="lowerLetter"/>
+      <w:lvlText w:val="%1."/>
+      <w:lvlJc w:val="left"/>
+      <w:pPr>
+        <w:tabs>
+          <w:tab w:val="num" w:pos="720"/>
+        </w:tabs>
+        <w:ind w:left="720" w:hanging="360"/>
+      </w:pPr>
+    </w:lvl>
+    <w:lvl w:ilvl="1" w:tplc="E8500B7E" w:tentative="1">
+      <w:start w:val="1"/>
+      <w:numFmt w:val="decimal"/>
+      <w:lvlText w:val="%2."/>
+      <w:lvlJc w:val="left"/>
+      <w:pPr>
+        <w:tabs>
+          <w:tab w:val="num" w:pos="1440"/>
+        </w:tabs>
+        <w:ind w:left="1440" w:hanging="360"/>
+      </w:pPr>
+    </w:lvl>
+    <w:lvl w:ilvl="2" w:tplc="1D50E6D2" w:tentative="1">
+      <w:start w:val="1"/>
+      <w:numFmt w:val="decimal"/>
+      <w:lvlText w:val="%3."/>
+      <w:lvlJc w:val="left"/>
+      <w:pPr>
+        <w:tabs>
+          <w:tab w:val="num" w:pos="2160"/>
+        </w:tabs>
+        <w:ind w:left="2160" w:hanging="360"/>
+      </w:pPr>
+    </w:lvl>
+    <w:lvl w:ilvl="3" w:tplc="AA54CE4E" w:tentative="1">
+      <w:start w:val="1"/>
+      <w:numFmt w:val="decimal"/>
+      <w:lvlText w:val="%4."/>
+      <w:lvlJc w:val="left"/>
+      <w:pPr>
+        <w:tabs>
+          <w:tab w:val="num" w:pos="2880"/>
+        </w:tabs>
+        <w:ind w:left="2880" w:hanging="360"/>
+      </w:pPr>
+    </w:lvl>
+    <w:lvl w:ilvl="4" w:tplc="40B834EC" w:tentative="1">
+      <w:start w:val="1"/>
+      <w:numFmt w:val="decimal"/>
+      <w:lvlText w:val="%5."/>
+      <w:lvlJc w:val="left"/>
+      <w:pPr>
+        <w:tabs>
+          <w:tab w:val="num" w:pos="3600"/>
+        </w:tabs>
+        <w:ind w:left="3600" w:hanging="360"/>
+      </w:pPr>
+    </w:lvl>
+    <w:lvl w:ilvl="5" w:tplc="C0645A3A" w:tentative="1">
+      <w:start w:val="1"/>
+      <w:numFmt w:val="decimal"/>
+      <w:lvlText w:val="%6."/>
+      <w:lvlJc w:val="left"/>
+      <w:pPr>
+        <w:tabs>
+          <w:tab w:val="num" w:pos="4320"/>
+        </w:tabs>
+        <w:ind w:left="4320" w:hanging="360"/>
+      </w:pPr>
+    </w:lvl>
+    <w:lvl w:ilvl="6" w:tplc="C6005FFC" w:tentative="1">
+      <w:start w:val="1"/>
+      <w:numFmt w:val="decimal"/>
+      <w:lvlText w:val="%7."/>
+      <w:lvlJc w:val="left"/>
+      <w:pPr>
+        <w:tabs>
+          <w:tab w:val="num" w:pos="5040"/>
+        </w:tabs>
+        <w:ind w:left="5040" w:hanging="360"/>
+      </w:pPr>
+    </w:lvl>
+    <w:lvl w:ilvl="7" w:tplc="C020023A" w:tentative="1">
+      <w:start w:val="1"/>
+      <w:numFmt w:val="decimal"/>
+      <w:lvlText w:val="%8."/>
+      <w:lvlJc w:val="left"/>
+      <w:pPr>
+        <w:tabs>
+          <w:tab w:val="num" w:pos="5760"/>
+        </w:tabs>
+        <w:ind w:left="5760" w:hanging="360"/>
+      </w:pPr>
+    </w:lvl>
+    <w:lvl w:ilvl="8" w:tplc="E38C1F0C" w:tentative="1">
+      <w:start w:val="1"/>
+      <w:numFmt w:val="decimal"/>
+      <w:lvlText w:val="%9."/>
+      <w:lvlJc w:val="left"/>
+      <w:pPr>
+        <w:tabs>
+          <w:tab w:val="num" w:pos="6480"/>
+        </w:tabs>
+        <w:ind w:left="6480" w:hanging="360"/>
+      </w:pPr>
+    </w:lvl>
+  </w:abstractNum>
+  <w:abstractNum w:abstractNumId="1" w15:restartNumberingAfterBreak="0">
     <w:nsid w:val="45EF181D"/>
     <w:multiLevelType w:val="hybridMultilevel"/>
     <w:tmpl w:val="10AAB40C"/>
@@ -2563,8 +3444,366 @@
       </w:rPr>
     </w:lvl>
   </w:abstractNum>
+  <w:abstractNum w:abstractNumId="2" w15:restartNumberingAfterBreak="0">
+    <w:nsid w:val="66284EE5"/>
+    <w:multiLevelType w:val="multilevel"/>
+    <w:tmpl w:val="C10EEF3E"/>
+    <w:lvl w:ilvl="0">
+      <w:start w:val="1"/>
+      <w:numFmt w:val="decimal"/>
+      <w:lvlText w:val="%1."/>
+      <w:lvlJc w:val="left"/>
+      <w:pPr>
+        <w:tabs>
+          <w:tab w:val="num" w:pos="720"/>
+        </w:tabs>
+        <w:ind w:left="720" w:hanging="360"/>
+      </w:pPr>
+    </w:lvl>
+    <w:lvl w:ilvl="1" w:tentative="1">
+      <w:start w:val="1"/>
+      <w:numFmt w:val="decimal"/>
+      <w:lvlText w:val="%2."/>
+      <w:lvlJc w:val="left"/>
+      <w:pPr>
+        <w:tabs>
+          <w:tab w:val="num" w:pos="1440"/>
+        </w:tabs>
+        <w:ind w:left="1440" w:hanging="360"/>
+      </w:pPr>
+    </w:lvl>
+    <w:lvl w:ilvl="2" w:tentative="1">
+      <w:start w:val="1"/>
+      <w:numFmt w:val="decimal"/>
+      <w:lvlText w:val="%3."/>
+      <w:lvlJc w:val="left"/>
+      <w:pPr>
+        <w:tabs>
+          <w:tab w:val="num" w:pos="2160"/>
+        </w:tabs>
+        <w:ind w:left="2160" w:hanging="360"/>
+      </w:pPr>
+    </w:lvl>
+    <w:lvl w:ilvl="3" w:tentative="1">
+      <w:start w:val="1"/>
+      <w:numFmt w:val="decimal"/>
+      <w:lvlText w:val="%4."/>
+      <w:lvlJc w:val="left"/>
+      <w:pPr>
+        <w:tabs>
+          <w:tab w:val="num" w:pos="2880"/>
+        </w:tabs>
+        <w:ind w:left="2880" w:hanging="360"/>
+      </w:pPr>
+    </w:lvl>
+    <w:lvl w:ilvl="4" w:tentative="1">
+      <w:start w:val="1"/>
+      <w:numFmt w:val="decimal"/>
+      <w:lvlText w:val="%5."/>
+      <w:lvlJc w:val="left"/>
+      <w:pPr>
+        <w:tabs>
+          <w:tab w:val="num" w:pos="3600"/>
+        </w:tabs>
+        <w:ind w:left="3600" w:hanging="360"/>
+      </w:pPr>
+    </w:lvl>
+    <w:lvl w:ilvl="5" w:tentative="1">
+      <w:start w:val="1"/>
+      <w:numFmt w:val="decimal"/>
+      <w:lvlText w:val="%6."/>
+      <w:lvlJc w:val="left"/>
+      <w:pPr>
+        <w:tabs>
+          <w:tab w:val="num" w:pos="4320"/>
+        </w:tabs>
+        <w:ind w:left="4320" w:hanging="360"/>
+      </w:pPr>
+    </w:lvl>
+    <w:lvl w:ilvl="6" w:tentative="1">
+      <w:start w:val="1"/>
+      <w:numFmt w:val="decimal"/>
+      <w:lvlText w:val="%7."/>
+      <w:lvlJc w:val="left"/>
+      <w:pPr>
+        <w:tabs>
+          <w:tab w:val="num" w:pos="5040"/>
+        </w:tabs>
+        <w:ind w:left="5040" w:hanging="360"/>
+      </w:pPr>
+    </w:lvl>
+    <w:lvl w:ilvl="7" w:tentative="1">
+      <w:start w:val="1"/>
+      <w:numFmt w:val="decimal"/>
+      <w:lvlText w:val="%8."/>
+      <w:lvlJc w:val="left"/>
+      <w:pPr>
+        <w:tabs>
+          <w:tab w:val="num" w:pos="5760"/>
+        </w:tabs>
+        <w:ind w:left="5760" w:hanging="360"/>
+      </w:pPr>
+    </w:lvl>
+    <w:lvl w:ilvl="8" w:tentative="1">
+      <w:start w:val="1"/>
+      <w:numFmt w:val="decimal"/>
+      <w:lvlText w:val="%9."/>
+      <w:lvlJc w:val="left"/>
+      <w:pPr>
+        <w:tabs>
+          <w:tab w:val="num" w:pos="6480"/>
+        </w:tabs>
+        <w:ind w:left="6480" w:hanging="360"/>
+      </w:pPr>
+    </w:lvl>
+  </w:abstractNum>
+  <w:abstractNum w:abstractNumId="3" w15:restartNumberingAfterBreak="0">
+    <w:nsid w:val="6FE27DD9"/>
+    <w:multiLevelType w:val="hybridMultilevel"/>
+    <w:tmpl w:val="73060E76"/>
+    <w:lvl w:ilvl="0" w:tplc="1F7E7E8E">
+      <w:start w:val="3"/>
+      <w:numFmt w:val="lowerLetter"/>
+      <w:lvlText w:val="%1."/>
+      <w:lvlJc w:val="left"/>
+      <w:pPr>
+        <w:tabs>
+          <w:tab w:val="num" w:pos="720"/>
+        </w:tabs>
+        <w:ind w:left="720" w:hanging="360"/>
+      </w:pPr>
+    </w:lvl>
+    <w:lvl w:ilvl="1" w:tplc="7618EEA8" w:tentative="1">
+      <w:start w:val="1"/>
+      <w:numFmt w:val="decimal"/>
+      <w:lvlText w:val="%2."/>
+      <w:lvlJc w:val="left"/>
+      <w:pPr>
+        <w:tabs>
+          <w:tab w:val="num" w:pos="1440"/>
+        </w:tabs>
+        <w:ind w:left="1440" w:hanging="360"/>
+      </w:pPr>
+    </w:lvl>
+    <w:lvl w:ilvl="2" w:tplc="569034CE" w:tentative="1">
+      <w:start w:val="1"/>
+      <w:numFmt w:val="decimal"/>
+      <w:lvlText w:val="%3."/>
+      <w:lvlJc w:val="left"/>
+      <w:pPr>
+        <w:tabs>
+          <w:tab w:val="num" w:pos="2160"/>
+        </w:tabs>
+        <w:ind w:left="2160" w:hanging="360"/>
+      </w:pPr>
+    </w:lvl>
+    <w:lvl w:ilvl="3" w:tplc="4FF61700" w:tentative="1">
+      <w:start w:val="1"/>
+      <w:numFmt w:val="decimal"/>
+      <w:lvlText w:val="%4."/>
+      <w:lvlJc w:val="left"/>
+      <w:pPr>
+        <w:tabs>
+          <w:tab w:val="num" w:pos="2880"/>
+        </w:tabs>
+        <w:ind w:left="2880" w:hanging="360"/>
+      </w:pPr>
+    </w:lvl>
+    <w:lvl w:ilvl="4" w:tplc="E2C08658" w:tentative="1">
+      <w:start w:val="1"/>
+      <w:numFmt w:val="decimal"/>
+      <w:lvlText w:val="%5."/>
+      <w:lvlJc w:val="left"/>
+      <w:pPr>
+        <w:tabs>
+          <w:tab w:val="num" w:pos="3600"/>
+        </w:tabs>
+        <w:ind w:left="3600" w:hanging="360"/>
+      </w:pPr>
+    </w:lvl>
+    <w:lvl w:ilvl="5" w:tplc="4094F0FC" w:tentative="1">
+      <w:start w:val="1"/>
+      <w:numFmt w:val="decimal"/>
+      <w:lvlText w:val="%6."/>
+      <w:lvlJc w:val="left"/>
+      <w:pPr>
+        <w:tabs>
+          <w:tab w:val="num" w:pos="4320"/>
+        </w:tabs>
+        <w:ind w:left="4320" w:hanging="360"/>
+      </w:pPr>
+    </w:lvl>
+    <w:lvl w:ilvl="6" w:tplc="93B880A4" w:tentative="1">
+      <w:start w:val="1"/>
+      <w:numFmt w:val="decimal"/>
+      <w:lvlText w:val="%7."/>
+      <w:lvlJc w:val="left"/>
+      <w:pPr>
+        <w:tabs>
+          <w:tab w:val="num" w:pos="5040"/>
+        </w:tabs>
+        <w:ind w:left="5040" w:hanging="360"/>
+      </w:pPr>
+    </w:lvl>
+    <w:lvl w:ilvl="7" w:tplc="A6745706" w:tentative="1">
+      <w:start w:val="1"/>
+      <w:numFmt w:val="decimal"/>
+      <w:lvlText w:val="%8."/>
+      <w:lvlJc w:val="left"/>
+      <w:pPr>
+        <w:tabs>
+          <w:tab w:val="num" w:pos="5760"/>
+        </w:tabs>
+        <w:ind w:left="5760" w:hanging="360"/>
+      </w:pPr>
+    </w:lvl>
+    <w:lvl w:ilvl="8" w:tplc="17AA2F66" w:tentative="1">
+      <w:start w:val="1"/>
+      <w:numFmt w:val="decimal"/>
+      <w:lvlText w:val="%9."/>
+      <w:lvlJc w:val="left"/>
+      <w:pPr>
+        <w:tabs>
+          <w:tab w:val="num" w:pos="6480"/>
+        </w:tabs>
+        <w:ind w:left="6480" w:hanging="360"/>
+      </w:pPr>
+    </w:lvl>
+  </w:abstractNum>
+  <w:abstractNum w:abstractNumId="4" w15:restartNumberingAfterBreak="0">
+    <w:nsid w:val="7DD106A1"/>
+    <w:multiLevelType w:val="multilevel"/>
+    <w:tmpl w:val="13B0C128"/>
+    <w:lvl w:ilvl="0">
+      <w:start w:val="1"/>
+      <w:numFmt w:val="decimal"/>
+      <w:lvlText w:val="%1."/>
+      <w:lvlJc w:val="left"/>
+      <w:pPr>
+        <w:tabs>
+          <w:tab w:val="num" w:pos="720"/>
+        </w:tabs>
+        <w:ind w:left="720" w:hanging="360"/>
+      </w:pPr>
+    </w:lvl>
+    <w:lvl w:ilvl="1" w:tentative="1">
+      <w:start w:val="1"/>
+      <w:numFmt w:val="decimal"/>
+      <w:lvlText w:val="%2."/>
+      <w:lvlJc w:val="left"/>
+      <w:pPr>
+        <w:tabs>
+          <w:tab w:val="num" w:pos="1440"/>
+        </w:tabs>
+        <w:ind w:left="1440" w:hanging="360"/>
+      </w:pPr>
+    </w:lvl>
+    <w:lvl w:ilvl="2" w:tentative="1">
+      <w:start w:val="1"/>
+      <w:numFmt w:val="decimal"/>
+      <w:lvlText w:val="%3."/>
+      <w:lvlJc w:val="left"/>
+      <w:pPr>
+        <w:tabs>
+          <w:tab w:val="num" w:pos="2160"/>
+        </w:tabs>
+        <w:ind w:left="2160" w:hanging="360"/>
+      </w:pPr>
+    </w:lvl>
+    <w:lvl w:ilvl="3" w:tentative="1">
+      <w:start w:val="1"/>
+      <w:numFmt w:val="decimal"/>
+      <w:lvlText w:val="%4."/>
+      <w:lvlJc w:val="left"/>
+      <w:pPr>
+        <w:tabs>
+          <w:tab w:val="num" w:pos="2880"/>
+        </w:tabs>
+        <w:ind w:left="2880" w:hanging="360"/>
+      </w:pPr>
+    </w:lvl>
+    <w:lvl w:ilvl="4" w:tentative="1">
+      <w:start w:val="1"/>
+      <w:numFmt w:val="decimal"/>
+      <w:lvlText w:val="%5."/>
+      <w:lvlJc w:val="left"/>
+      <w:pPr>
+        <w:tabs>
+          <w:tab w:val="num" w:pos="3600"/>
+        </w:tabs>
+        <w:ind w:left="3600" w:hanging="360"/>
+      </w:pPr>
+    </w:lvl>
+    <w:lvl w:ilvl="5" w:tentative="1">
+      <w:start w:val="1"/>
+      <w:numFmt w:val="decimal"/>
+      <w:lvlText w:val="%6."/>
+      <w:lvlJc w:val="left"/>
+      <w:pPr>
+        <w:tabs>
+          <w:tab w:val="num" w:pos="4320"/>
+        </w:tabs>
+        <w:ind w:left="4320" w:hanging="360"/>
+      </w:pPr>
+    </w:lvl>
+    <w:lvl w:ilvl="6" w:tentative="1">
+      <w:start w:val="1"/>
+      <w:numFmt w:val="decimal"/>
+      <w:lvlText w:val="%7."/>
+      <w:lvlJc w:val="left"/>
+      <w:pPr>
+        <w:tabs>
+          <w:tab w:val="num" w:pos="5040"/>
+        </w:tabs>
+        <w:ind w:left="5040" w:hanging="360"/>
+      </w:pPr>
+    </w:lvl>
+    <w:lvl w:ilvl="7" w:tentative="1">
+      <w:start w:val="1"/>
+      <w:numFmt w:val="decimal"/>
+      <w:lvlText w:val="%8."/>
+      <w:lvlJc w:val="left"/>
+      <w:pPr>
+        <w:tabs>
+          <w:tab w:val="num" w:pos="5760"/>
+        </w:tabs>
+        <w:ind w:left="5760" w:hanging="360"/>
+      </w:pPr>
+    </w:lvl>
+    <w:lvl w:ilvl="8" w:tentative="1">
+      <w:start w:val="1"/>
+      <w:numFmt w:val="decimal"/>
+      <w:lvlText w:val="%9."/>
+      <w:lvlJc w:val="left"/>
+      <w:pPr>
+        <w:tabs>
+          <w:tab w:val="num" w:pos="6480"/>
+        </w:tabs>
+        <w:ind w:left="6480" w:hanging="360"/>
+      </w:pPr>
+    </w:lvl>
+  </w:abstractNum>
   <w:num w:numId="1">
+    <w:abstractNumId w:val="1"/>
+  </w:num>
+  <w:num w:numId="2">
+    <w:abstractNumId w:val="4"/>
+  </w:num>
+  <w:num w:numId="3">
+    <w:abstractNumId w:val="2"/>
+    <w:lvlOverride w:ilvl="0">
+      <w:lvl w:ilvl="0">
+        <w:numFmt w:val="lowerLetter"/>
+        <w:lvlText w:val="%1."/>
+        <w:lvlJc w:val="left"/>
+      </w:lvl>
+    </w:lvlOverride>
+  </w:num>
+  <w:num w:numId="4">
     <w:abstractNumId w:val="0"/>
+  </w:num>
+  <w:num w:numId="5">
+    <w:abstractNumId w:val="3"/>
   </w:num>
 </w:numbering>
 </file>

--- a/documents/Language Model.docx
+++ b/documents/Language Model.docx
@@ -437,11 +437,79 @@
           <w:b/>
         </w:rPr>
         <w:pict>
-          <v:shape id="_x0000_i1026" type="#_x0000_t75" style="width:467.7pt;height:224.15pt">
-            <v:imagedata r:id="rId6" o:title="Picture1"/>
+          <v:shape id="_x0000_i1026" type="#_x0000_t75" style="width:467.7pt;height:244.15pt">
+            <v:imagedata r:id="rId6" o:title="picture2"/>
           </v:shape>
         </w:pict>
       </w:r>
+    </w:p>
+    <w:p>
+      <w:pPr>
+        <w:rPr>
+          <w:b/>
+        </w:rPr>
+      </w:pPr>
+    </w:p>
+    <w:p>
+      <w:r>
+        <w:t>Structure a:</w:t>
+      </w:r>
+    </w:p>
+    <w:p>
+      <w:pPr>
+        <w:pStyle w:val="ListParagraph"/>
+        <w:numPr>
+          <w:ilvl w:val="0"/>
+          <w:numId w:val="6"/>
+        </w:numPr>
+      </w:pPr>
+      <w:r>
+        <w:t>Fusion of game move + reasoning + share info: 50%</w:t>
+      </w:r>
+    </w:p>
+    <w:p>
+      <w:pPr>
+        <w:pStyle w:val="ListParagraph"/>
+        <w:numPr>
+          <w:ilvl w:val="0"/>
+          <w:numId w:val="6"/>
+        </w:numPr>
+      </w:pPr>
+      <w:r>
+        <w:t>Fusion of game move + reasoning – share info: 60%</w:t>
+      </w:r>
+    </w:p>
+    <w:p>
+      <w:r>
+        <w:t>Structure b: 20%</w:t>
+      </w:r>
+    </w:p>
+    <w:p>
+      <w:pPr>
+        <w:rPr>
+          <w:b/>
+        </w:rPr>
+      </w:pPr>
+    </w:p>
+    <w:p>
+      <w:pPr>
+        <w:rPr>
+          <w:b/>
+        </w:rPr>
+      </w:pPr>
+      <w:bookmarkStart w:id="0" w:name="_GoBack"/>
+      <w:r>
+        <w:rPr>
+          <w:b/>
+        </w:rPr>
+        <w:lastRenderedPageBreak/>
+        <w:pict>
+          <v:shape id="_x0000_i1029" type="#_x0000_t75" style="width:467.7pt;height:239.8pt">
+            <v:imagedata r:id="rId7" o:title="Picture1"/>
+          </v:shape>
+        </w:pict>
+      </w:r>
+      <w:bookmarkEnd w:id="0"/>
     </w:p>
     <w:p>
       <w:pPr>
@@ -601,7 +669,6 @@
           </w:tcPr>
           <w:p>
             <w:r>
-              <w:lastRenderedPageBreak/>
               <w:t xml:space="preserve">Mind terribly if moved </w:t>
             </w:r>
           </w:p>
@@ -823,6 +890,7 @@
           <w:p>
             <w:proofErr w:type="spellStart"/>
             <w:r>
+              <w:lastRenderedPageBreak/>
               <w:t>Affcon_rapport</w:t>
             </w:r>
             <w:proofErr w:type="spellEnd"/>
@@ -1164,7 +1232,6 @@
         <w:rPr>
           <w:noProof/>
         </w:rPr>
-        <w:lastRenderedPageBreak/>
         <w:drawing>
           <wp:inline distT="0" distB="0" distL="0" distR="0">
             <wp:extent cx="5723890" cy="4633595"/>
@@ -1183,7 +1250,7 @@
                     </pic:cNvPicPr>
                   </pic:nvPicPr>
                   <pic:blipFill>
-                    <a:blip r:embed="rId7" cstate="print">
+                    <a:blip r:embed="rId8" cstate="print">
                       <a:extLst>
                         <a:ext uri="{28A0092B-C50C-407E-A947-70E740481C1C}">
                           <a14:useLocalDpi xmlns:a14="http://schemas.microsoft.com/office/drawing/2010/main" val="0"/>
@@ -1245,7 +1312,7 @@
                     <pic:cNvPicPr/>
                   </pic:nvPicPr>
                   <pic:blipFill>
-                    <a:blip r:embed="rId8"/>
+                    <a:blip r:embed="rId9"/>
                     <a:stretch>
                       <a:fillRect/>
                     </a:stretch>
@@ -2158,7 +2225,7 @@
           <w:bottom w:val="single" w:sz="6" w:space="1" w:color="auto"/>
         </w:pBdr>
       </w:pPr>
-      <w:hyperlink r:id="rId9" w:history="1">
+      <w:hyperlink r:id="rId10" w:history="1">
         <w:r>
           <w:rPr>
             <w:rStyle w:val="Hyperlink"/>
@@ -3204,8 +3271,6 @@
       <w:r>
         <w:t>: Just think about her message and we can figure out a novel problem to attack. Something that we can defend on novelty at least</w:t>
       </w:r>
-      <w:bookmarkStart w:id="0" w:name="_GoBack"/>
-      <w:bookmarkEnd w:id="0"/>
     </w:p>
     <w:sectPr>
       <w:pgSz w:w="12240" w:h="15840"/>
@@ -3333,6 +3398,118 @@
     </w:lvl>
   </w:abstractNum>
   <w:abstractNum w:abstractNumId="1" w15:restartNumberingAfterBreak="0">
+    <w:nsid w:val="43BC55DF"/>
+    <w:multiLevelType w:val="hybridMultilevel"/>
+    <w:tmpl w:val="DCB469E6"/>
+    <w:lvl w:ilvl="0" w:tplc="6F5A67DC">
+      <w:numFmt w:val="bullet"/>
+      <w:lvlText w:val="-"/>
+      <w:lvlJc w:val="left"/>
+      <w:pPr>
+        <w:ind w:left="720" w:hanging="360"/>
+      </w:pPr>
+      <w:rPr>
+        <w:rFonts w:ascii="Calibri" w:eastAsiaTheme="minorHAnsi" w:hAnsi="Calibri" w:cs="Calibri" w:hint="default"/>
+      </w:rPr>
+    </w:lvl>
+    <w:lvl w:ilvl="1" w:tplc="04090003" w:tentative="1">
+      <w:start w:val="1"/>
+      <w:numFmt w:val="bullet"/>
+      <w:lvlText w:val="o"/>
+      <w:lvlJc w:val="left"/>
+      <w:pPr>
+        <w:ind w:left="1440" w:hanging="360"/>
+      </w:pPr>
+      <w:rPr>
+        <w:rFonts w:ascii="Courier New" w:hAnsi="Courier New" w:cs="Courier New" w:hint="default"/>
+      </w:rPr>
+    </w:lvl>
+    <w:lvl w:ilvl="2" w:tplc="04090005" w:tentative="1">
+      <w:start w:val="1"/>
+      <w:numFmt w:val="bullet"/>
+      <w:lvlText w:val=""/>
+      <w:lvlJc w:val="left"/>
+      <w:pPr>
+        <w:ind w:left="2160" w:hanging="360"/>
+      </w:pPr>
+      <w:rPr>
+        <w:rFonts w:ascii="Wingdings" w:hAnsi="Wingdings" w:hint="default"/>
+      </w:rPr>
+    </w:lvl>
+    <w:lvl w:ilvl="3" w:tplc="04090001" w:tentative="1">
+      <w:start w:val="1"/>
+      <w:numFmt w:val="bullet"/>
+      <w:lvlText w:val=""/>
+      <w:lvlJc w:val="left"/>
+      <w:pPr>
+        <w:ind w:left="2880" w:hanging="360"/>
+      </w:pPr>
+      <w:rPr>
+        <w:rFonts w:ascii="Symbol" w:hAnsi="Symbol" w:hint="default"/>
+      </w:rPr>
+    </w:lvl>
+    <w:lvl w:ilvl="4" w:tplc="04090003" w:tentative="1">
+      <w:start w:val="1"/>
+      <w:numFmt w:val="bullet"/>
+      <w:lvlText w:val="o"/>
+      <w:lvlJc w:val="left"/>
+      <w:pPr>
+        <w:ind w:left="3600" w:hanging="360"/>
+      </w:pPr>
+      <w:rPr>
+        <w:rFonts w:ascii="Courier New" w:hAnsi="Courier New" w:cs="Courier New" w:hint="default"/>
+      </w:rPr>
+    </w:lvl>
+    <w:lvl w:ilvl="5" w:tplc="04090005" w:tentative="1">
+      <w:start w:val="1"/>
+      <w:numFmt w:val="bullet"/>
+      <w:lvlText w:val=""/>
+      <w:lvlJc w:val="left"/>
+      <w:pPr>
+        <w:ind w:left="4320" w:hanging="360"/>
+      </w:pPr>
+      <w:rPr>
+        <w:rFonts w:ascii="Wingdings" w:hAnsi="Wingdings" w:hint="default"/>
+      </w:rPr>
+    </w:lvl>
+    <w:lvl w:ilvl="6" w:tplc="04090001" w:tentative="1">
+      <w:start w:val="1"/>
+      <w:numFmt w:val="bullet"/>
+      <w:lvlText w:val=""/>
+      <w:lvlJc w:val="left"/>
+      <w:pPr>
+        <w:ind w:left="5040" w:hanging="360"/>
+      </w:pPr>
+      <w:rPr>
+        <w:rFonts w:ascii="Symbol" w:hAnsi="Symbol" w:hint="default"/>
+      </w:rPr>
+    </w:lvl>
+    <w:lvl w:ilvl="7" w:tplc="04090003" w:tentative="1">
+      <w:start w:val="1"/>
+      <w:numFmt w:val="bullet"/>
+      <w:lvlText w:val="o"/>
+      <w:lvlJc w:val="left"/>
+      <w:pPr>
+        <w:ind w:left="5760" w:hanging="360"/>
+      </w:pPr>
+      <w:rPr>
+        <w:rFonts w:ascii="Courier New" w:hAnsi="Courier New" w:cs="Courier New" w:hint="default"/>
+      </w:rPr>
+    </w:lvl>
+    <w:lvl w:ilvl="8" w:tplc="04090005" w:tentative="1">
+      <w:start w:val="1"/>
+      <w:numFmt w:val="bullet"/>
+      <w:lvlText w:val=""/>
+      <w:lvlJc w:val="left"/>
+      <w:pPr>
+        <w:ind w:left="6480" w:hanging="360"/>
+      </w:pPr>
+      <w:rPr>
+        <w:rFonts w:ascii="Wingdings" w:hAnsi="Wingdings" w:hint="default"/>
+      </w:rPr>
+    </w:lvl>
+  </w:abstractNum>
+  <w:abstractNum w:abstractNumId="2" w15:restartNumberingAfterBreak="0">
     <w:nsid w:val="45EF181D"/>
     <w:multiLevelType w:val="hybridMultilevel"/>
     <w:tmpl w:val="10AAB40C"/>
@@ -3444,7 +3621,7 @@
       </w:rPr>
     </w:lvl>
   </w:abstractNum>
-  <w:abstractNum w:abstractNumId="2" w15:restartNumberingAfterBreak="0">
+  <w:abstractNum w:abstractNumId="3" w15:restartNumberingAfterBreak="0">
     <w:nsid w:val="66284EE5"/>
     <w:multiLevelType w:val="multilevel"/>
     <w:tmpl w:val="C10EEF3E"/>
@@ -3557,7 +3734,7 @@
       </w:pPr>
     </w:lvl>
   </w:abstractNum>
-  <w:abstractNum w:abstractNumId="3" w15:restartNumberingAfterBreak="0">
+  <w:abstractNum w:abstractNumId="4" w15:restartNumberingAfterBreak="0">
     <w:nsid w:val="6FE27DD9"/>
     <w:multiLevelType w:val="hybridMultilevel"/>
     <w:tmpl w:val="73060E76"/>
@@ -3670,7 +3847,7 @@
       </w:pPr>
     </w:lvl>
   </w:abstractNum>
-  <w:abstractNum w:abstractNumId="4" w15:restartNumberingAfterBreak="0">
+  <w:abstractNum w:abstractNumId="5" w15:restartNumberingAfterBreak="0">
     <w:nsid w:val="7DD106A1"/>
     <w:multiLevelType w:val="multilevel"/>
     <w:tmpl w:val="13B0C128"/>
@@ -3784,13 +3961,13 @@
     </w:lvl>
   </w:abstractNum>
   <w:num w:numId="1">
-    <w:abstractNumId w:val="1"/>
+    <w:abstractNumId w:val="2"/>
   </w:num>
   <w:num w:numId="2">
-    <w:abstractNumId w:val="4"/>
+    <w:abstractNumId w:val="5"/>
   </w:num>
   <w:num w:numId="3">
-    <w:abstractNumId w:val="2"/>
+    <w:abstractNumId w:val="3"/>
     <w:lvlOverride w:ilvl="0">
       <w:lvl w:ilvl="0">
         <w:numFmt w:val="lowerLetter"/>
@@ -3803,7 +3980,10 @@
     <w:abstractNumId w:val="0"/>
   </w:num>
   <w:num w:numId="5">
-    <w:abstractNumId w:val="3"/>
+    <w:abstractNumId w:val="4"/>
+  </w:num>
+  <w:num w:numId="6">
+    <w:abstractNumId w:val="1"/>
   </w:num>
 </w:numbering>
 </file>

--- a/documents/Language Model.docx
+++ b/documents/Language Model.docx
@@ -413,7 +413,7 @@
             <v:path o:extrusionok="f" gradientshapeok="t" o:connecttype="rect"/>
             <o:lock v:ext="edit" aspectratio="t"/>
           </v:shapetype>
-          <v:shape id="_x0000_i1025" type="#_x0000_t75" style="width:256.05pt;height:234.8pt">
+          <v:shape id="_x0000_i1025" type="#_x0000_t75" style="width:256.2pt;height:235.15pt">
             <v:imagedata r:id="rId5" o:title="Picture1" cropright="29635f"/>
           </v:shape>
         </w:pict>
@@ -437,7 +437,7 @@
           <w:b/>
         </w:rPr>
         <w:pict>
-          <v:shape id="_x0000_i1026" type="#_x0000_t75" style="width:467.7pt;height:244.15pt">
+          <v:shape id="_x0000_i1026" type="#_x0000_t75" style="width:467.55pt;height:244.05pt">
             <v:imagedata r:id="rId6" o:title="picture2"/>
           </v:shape>
         </w:pict>
@@ -497,37 +497,47 @@
           <w:b/>
         </w:rPr>
       </w:pPr>
-      <w:bookmarkStart w:id="0" w:name="_GoBack"/>
       <w:r>
         <w:rPr>
           <w:b/>
         </w:rPr>
         <w:lastRenderedPageBreak/>
         <w:pict>
-          <v:shape id="_x0000_i1029" type="#_x0000_t75" style="width:467.7pt;height:239.8pt">
+          <v:shape id="_x0000_i1027" type="#_x0000_t75" style="width:468pt;height:239.85pt">
             <v:imagedata r:id="rId7" o:title="Picture1"/>
           </v:shape>
         </w:pict>
       </w:r>
+    </w:p>
+    <w:p>
+      <w:pPr>
+        <w:rPr>
+          <w:b/>
+        </w:rPr>
+      </w:pPr>
+    </w:p>
+    <w:p>
+      <w:r>
+        <w:t>Note: can remove linguistic feature annotation to just an embedding</w:t>
+      </w:r>
+    </w:p>
+    <w:p>
+      <w:bookmarkStart w:id="0" w:name="_GoBack"/>
+      <w:r>
+        <w:pict>
+          <v:shape id="_x0000_i1028" type="#_x0000_t75" style="width:467.55pt;height:332.4pt">
+            <v:imagedata r:id="rId8" o:title="Picture1"/>
+          </v:shape>
+        </w:pict>
+      </w:r>
       <w:bookmarkEnd w:id="0"/>
     </w:p>
     <w:p>
-      <w:pPr>
+      <w:r>
         <w:rPr>
           <w:b/>
         </w:rPr>
-      </w:pPr>
-    </w:p>
-    <w:p>
-      <w:r>
-        <w:t>Note: can remove linguistic feature annotation to just an embedding</w:t>
-      </w:r>
-    </w:p>
-    <w:p>
-      <w:r>
-        <w:rPr>
-          <w:b/>
-        </w:rPr>
+        <w:lastRenderedPageBreak/>
         <w:t>4-grams</w:t>
       </w:r>
     </w:p>
@@ -890,7 +900,6 @@
           <w:p>
             <w:proofErr w:type="spellStart"/>
             <w:r>
-              <w:lastRenderedPageBreak/>
               <w:t>Affcon_rapport</w:t>
             </w:r>
             <w:proofErr w:type="spellEnd"/>
@@ -1232,6 +1241,7 @@
         <w:rPr>
           <w:noProof/>
         </w:rPr>
+        <w:lastRenderedPageBreak/>
         <w:drawing>
           <wp:inline distT="0" distB="0" distL="0" distR="0">
             <wp:extent cx="5723890" cy="4633595"/>
@@ -1250,7 +1260,7 @@
                     </pic:cNvPicPr>
                   </pic:nvPicPr>
                   <pic:blipFill>
-                    <a:blip r:embed="rId8" cstate="print">
+                    <a:blip r:embed="rId9" cstate="print">
                       <a:extLst>
                         <a:ext uri="{28A0092B-C50C-407E-A947-70E740481C1C}">
                           <a14:useLocalDpi xmlns:a14="http://schemas.microsoft.com/office/drawing/2010/main" val="0"/>
@@ -1285,8 +1295,51 @@
     <w:p>
       <w:r>
         <w:rPr>
+          <w:noProof/>
+        </w:rPr>
+        <w:drawing>
+          <wp:inline distT="0" distB="0" distL="0" distR="0" wp14:anchorId="0F4F4CE8" wp14:editId="70462690">
+            <wp:extent cx="2735249" cy="3363265"/>
+            <wp:effectExtent l="0" t="0" r="8255" b="8890"/>
+            <wp:docPr id="43" name="Picture 43"/>
+            <wp:cNvGraphicFramePr>
+              <a:graphicFrameLocks xmlns:a="http://schemas.openxmlformats.org/drawingml/2006/main" noChangeAspect="1"/>
+            </wp:cNvGraphicFramePr>
+            <a:graphic xmlns:a="http://schemas.openxmlformats.org/drawingml/2006/main">
+              <a:graphicData uri="http://schemas.openxmlformats.org/drawingml/2006/picture">
+                <pic:pic xmlns:pic="http://schemas.openxmlformats.org/drawingml/2006/picture">
+                  <pic:nvPicPr>
+                    <pic:cNvPr id="1" name=""/>
+                    <pic:cNvPicPr/>
+                  </pic:nvPicPr>
+                  <pic:blipFill>
+                    <a:blip r:embed="rId10"/>
+                    <a:stretch>
+                      <a:fillRect/>
+                    </a:stretch>
+                  </pic:blipFill>
+                  <pic:spPr>
+                    <a:xfrm>
+                      <a:off x="0" y="0"/>
+                      <a:ext cx="2739537" cy="3368538"/>
+                    </a:xfrm>
+                    <a:prstGeom prst="rect">
+                      <a:avLst/>
+                    </a:prstGeom>
+                  </pic:spPr>
+                </pic:pic>
+              </a:graphicData>
+            </a:graphic>
+          </wp:inline>
+        </w:drawing>
+      </w:r>
+    </w:p>
+    <w:p>
+      <w:r>
+        <w:rPr>
           <w:b/>
         </w:rPr>
+        <w:lastRenderedPageBreak/>
         <w:t>Lexical Features</w:t>
       </w:r>
     </w:p>
@@ -1295,7 +1348,6 @@
         <w:rPr>
           <w:noProof/>
         </w:rPr>
-        <w:lastRenderedPageBreak/>
         <w:drawing>
           <wp:inline distT="0" distB="0" distL="0" distR="0" wp14:anchorId="12DEE08C" wp14:editId="0B59050C">
             <wp:extent cx="5727700" cy="3985895"/>
@@ -1312,7 +1364,7 @@
                     <pic:cNvPicPr/>
                   </pic:nvPicPr>
                   <pic:blipFill>
-                    <a:blip r:embed="rId9"/>
+                    <a:blip r:embed="rId11"/>
                     <a:stretch>
                       <a:fillRect/>
                     </a:stretch>
@@ -1940,6 +1992,7 @@
           </w:tcPr>
           <w:p>
             <w:r>
+              <w:lastRenderedPageBreak/>
               <w:t>GPT2 + GPT transformer</w:t>
             </w:r>
           </w:p>
@@ -2225,7 +2278,7 @@
           <w:bottom w:val="single" w:sz="6" w:space="1" w:color="auto"/>
         </w:pBdr>
       </w:pPr>
-      <w:hyperlink r:id="rId10" w:history="1">
+      <w:hyperlink r:id="rId12" w:history="1">
         <w:r>
           <w:rPr>
             <w:rStyle w:val="Hyperlink"/>
@@ -2500,6 +2553,7 @@
         </w:numPr>
       </w:pPr>
       <w:r>
+        <w:lastRenderedPageBreak/>
         <w:t>Data disclaimer/ limitations</w:t>
       </w:r>
     </w:p>
@@ -2546,7 +2600,6 @@
           <w:color w:val="000000"/>
           <w:lang w:val="en-SG" w:eastAsia="en-SG"/>
         </w:rPr>
-        <w:lastRenderedPageBreak/>
         <w:t>Rapport annotation update</w:t>
       </w:r>
     </w:p>

--- a/documents/Language Model.docx
+++ b/documents/Language Model.docx
@@ -413,7 +413,7 @@
             <v:path o:extrusionok="f" gradientshapeok="t" o:connecttype="rect"/>
             <o:lock v:ext="edit" aspectratio="t"/>
           </v:shapetype>
-          <v:shape id="_x0000_i1025" type="#_x0000_t75" style="width:256.2pt;height:235.15pt">
+          <v:shape id="_x0000_i1025" type="#_x0000_t75" style="width:256.4pt;height:234.75pt">
             <v:imagedata r:id="rId5" o:title="Picture1" cropright="29635f"/>
           </v:shape>
         </w:pict>
@@ -437,7 +437,7 @@
           <w:b/>
         </w:rPr>
         <w:pict>
-          <v:shape id="_x0000_i1026" type="#_x0000_t75" style="width:467.55pt;height:244.05pt">
+          <v:shape id="_x0000_i1026" type="#_x0000_t75" style="width:467.7pt;height:244.1pt">
             <v:imagedata r:id="rId6" o:title="picture2"/>
           </v:shape>
         </w:pict>
@@ -503,7 +503,7 @@
         </w:rPr>
         <w:lastRenderedPageBreak/>
         <w:pict>
-          <v:shape id="_x0000_i1027" type="#_x0000_t75" style="width:468pt;height:239.85pt">
+          <v:shape id="_x0000_i1027" type="#_x0000_t75" style="width:467.7pt;height:240pt">
             <v:imagedata r:id="rId7" o:title="Picture1"/>
           </v:shape>
         </w:pict>
@@ -522,15 +522,13 @@
       </w:r>
     </w:p>
     <w:p>
-      <w:bookmarkStart w:id="0" w:name="_GoBack"/>
       <w:r>
         <w:pict>
-          <v:shape id="_x0000_i1028" type="#_x0000_t75" style="width:467.55pt;height:332.4pt">
+          <v:shape id="_x0000_i1028" type="#_x0000_t75" style="width:467.7pt;height:332.5pt">
             <v:imagedata r:id="rId8" o:title="Picture1"/>
           </v:shape>
         </w:pict>
       </w:r>
-      <w:bookmarkEnd w:id="0"/>
     </w:p>
     <w:p>
       <w:r>
@@ -3325,6 +3323,358 @@
         <w:t>: Just think about her message and we can figure out a novel problem to attack. Something that we can defend on novelty at least</w:t>
       </w:r>
     </w:p>
+    <w:p>
+      <w:pPr>
+        <w:pBdr>
+          <w:bottom w:val="single" w:sz="6" w:space="1" w:color="auto"/>
+        </w:pBdr>
+      </w:pPr>
+    </w:p>
+    <w:p>
+      <w:pPr>
+        <w:rPr>
+          <w:rFonts w:ascii="Calibri" w:hAnsi="Calibri" w:cs="Calibri"/>
+          <w:b/>
+        </w:rPr>
+      </w:pPr>
+      <w:r>
+        <w:rPr>
+          <w:rFonts w:ascii="Calibri" w:hAnsi="Calibri" w:cs="Calibri"/>
+          <w:b/>
+        </w:rPr>
+        <w:t>6 Dec 2020</w:t>
+      </w:r>
+      <w:bookmarkStart w:id="0" w:name="_GoBack"/>
+      <w:bookmarkEnd w:id="0"/>
+    </w:p>
+    <w:p>
+      <w:pPr>
+        <w:rPr>
+          <w:rFonts w:ascii="Calibri" w:hAnsi="Calibri" w:cs="Calibri"/>
+        </w:rPr>
+      </w:pPr>
+      <w:r>
+        <w:rPr>
+          <w:rFonts w:ascii="Calibri" w:hAnsi="Calibri" w:cs="Calibri"/>
+        </w:rPr>
+        <w:t xml:space="preserve">Data with quality info is at: </w:t>
+      </w:r>
+      <w:hyperlink r:id="rId13" w:history="1">
+        <w:r>
+          <w:rPr>
+            <w:rStyle w:val="Hyperlink"/>
+            <w:rFonts w:ascii="Calibri" w:hAnsi="Calibri" w:cs="Calibri"/>
+          </w:rPr>
+          <w:t>https://www.dropbox.com/sh/0wkyaa91cs7fwtk/AAAAypnp2f6hIC1D5V3x9Epna?dl=0</w:t>
+        </w:r>
+      </w:hyperlink>
+    </w:p>
+    <w:p>
+      <w:pPr>
+        <w:rPr>
+          <w:rFonts w:ascii="Calibri" w:hAnsi="Calibri" w:cs="Calibri"/>
+        </w:rPr>
+      </w:pPr>
+      <w:r>
+        <w:rPr>
+          <w:rFonts w:ascii="Calibri" w:hAnsi="Calibri" w:cs="Calibri"/>
+        </w:rPr>
+        <w:t>I discarded all the intermediate cleaning steps I have done before to prepare this data, so that we can stay true to the research problem for this paper.</w:t>
+      </w:r>
+    </w:p>
+    <w:p>
+      <w:pPr>
+        <w:numPr>
+          <w:ilvl w:val="0"/>
+          <w:numId w:val="7"/>
+        </w:numPr>
+        <w:spacing w:after="0" w:line="240" w:lineRule="auto"/>
+        <w:rPr>
+          <w:rFonts w:ascii="Calibri" w:eastAsia="Times New Roman" w:hAnsi="Calibri" w:cs="Calibri"/>
+        </w:rPr>
+      </w:pPr>
+      <w:r>
+        <w:rPr>
+          <w:rFonts w:ascii="Calibri" w:eastAsia="Times New Roman" w:hAnsi="Calibri" w:cs="Calibri"/>
+        </w:rPr>
+        <w:t>The labels are based on at least 3 people agreeing. As you know, there is always a tie breaker. So the labels are in the “_label” column in both files.</w:t>
+      </w:r>
+    </w:p>
+    <w:p>
+      <w:pPr>
+        <w:numPr>
+          <w:ilvl w:val="0"/>
+          <w:numId w:val="7"/>
+        </w:numPr>
+        <w:spacing w:after="0" w:line="240" w:lineRule="auto"/>
+        <w:rPr>
+          <w:rFonts w:ascii="Calibri" w:eastAsia="Times New Roman" w:hAnsi="Calibri" w:cs="Calibri"/>
+        </w:rPr>
+      </w:pPr>
+      <w:r>
+        <w:rPr>
+          <w:rFonts w:ascii="Calibri" w:eastAsia="Times New Roman" w:hAnsi="Calibri" w:cs="Calibri"/>
+        </w:rPr>
+        <w:t>The only quality characteristics we can use is the agreement on the label (provided in the “_</w:t>
+      </w:r>
+      <w:proofErr w:type="spellStart"/>
+      <w:r>
+        <w:rPr>
+          <w:rFonts w:ascii="Calibri" w:eastAsia="Times New Roman" w:hAnsi="Calibri" w:cs="Calibri"/>
+          <w:i/>
+          <w:iCs/>
+        </w:rPr>
+        <w:t>pc</w:t>
+      </w:r>
+      <w:r>
+        <w:rPr>
+          <w:rFonts w:ascii="Calibri" w:eastAsia="Times New Roman" w:hAnsi="Calibri" w:cs="Calibri"/>
+        </w:rPr>
+        <w:t>_agree</w:t>
+      </w:r>
+      <w:proofErr w:type="spellEnd"/>
+      <w:r>
+        <w:rPr>
+          <w:rFonts w:ascii="Calibri" w:eastAsia="Times New Roman" w:hAnsi="Calibri" w:cs="Calibri"/>
+        </w:rPr>
+        <w:t xml:space="preserve">” column) or the time taken on the hit. </w:t>
+      </w:r>
+    </w:p>
+    <w:p>
+      <w:pPr>
+        <w:numPr>
+          <w:ilvl w:val="1"/>
+          <w:numId w:val="7"/>
+        </w:numPr>
+        <w:spacing w:after="0" w:line="240" w:lineRule="auto"/>
+        <w:rPr>
+          <w:rFonts w:ascii="Calibri" w:eastAsia="Times New Roman" w:hAnsi="Calibri" w:cs="Calibri"/>
+        </w:rPr>
+      </w:pPr>
+      <w:r>
+        <w:rPr>
+          <w:rFonts w:ascii="Calibri" w:eastAsia="Times New Roman" w:hAnsi="Calibri" w:cs="Calibri"/>
+        </w:rPr>
+        <w:t>Based on the time taken, I removed those which took too little time on the hit (less than 1 standard deviation), which leads us to suspect a bot. So by removing anyone who took less than 80 seconds and removing those HITs with less than 3 annotations, we get 4000 good quality hits (“conf_good_agg_withpc.csv”)</w:t>
+      </w:r>
+    </w:p>
+    <w:p>
+      <w:pPr>
+        <w:numPr>
+          <w:ilvl w:val="0"/>
+          <w:numId w:val="7"/>
+        </w:numPr>
+        <w:spacing w:after="0" w:line="240" w:lineRule="auto"/>
+        <w:rPr>
+          <w:rFonts w:ascii="Calibri" w:eastAsia="Times New Roman" w:hAnsi="Calibri" w:cs="Calibri"/>
+        </w:rPr>
+      </w:pPr>
+      <w:r>
+        <w:rPr>
+          <w:rFonts w:ascii="Calibri" w:eastAsia="Times New Roman" w:hAnsi="Calibri" w:cs="Calibri"/>
+          <w:lang w:eastAsia="en-SG"/>
+        </w:rPr>
+        <w:t xml:space="preserve">Although there are more fine-grained annotations on this full data, I think we should stick with </w:t>
+      </w:r>
+      <w:proofErr w:type="spellStart"/>
+      <w:r>
+        <w:rPr>
+          <w:rFonts w:ascii="Calibri" w:eastAsia="Times New Roman" w:hAnsi="Calibri" w:cs="Calibri"/>
+          <w:lang w:eastAsia="en-SG"/>
+        </w:rPr>
+        <w:t>gamemoves</w:t>
+      </w:r>
+      <w:proofErr w:type="spellEnd"/>
+      <w:r>
+        <w:rPr>
+          <w:rFonts w:ascii="Calibri" w:eastAsia="Times New Roman" w:hAnsi="Calibri" w:cs="Calibri"/>
+          <w:lang w:eastAsia="en-SG"/>
+        </w:rPr>
+        <w:t xml:space="preserve">, </w:t>
+      </w:r>
+      <w:proofErr w:type="spellStart"/>
+      <w:r>
+        <w:rPr>
+          <w:rFonts w:ascii="Calibri" w:eastAsia="Times New Roman" w:hAnsi="Calibri" w:cs="Calibri"/>
+          <w:lang w:eastAsia="en-SG"/>
+        </w:rPr>
+        <w:t>reasonsing</w:t>
+      </w:r>
+      <w:proofErr w:type="spellEnd"/>
+      <w:r>
+        <w:rPr>
+          <w:rFonts w:ascii="Calibri" w:eastAsia="Times New Roman" w:hAnsi="Calibri" w:cs="Calibri"/>
+          <w:lang w:eastAsia="en-SG"/>
+        </w:rPr>
+        <w:t xml:space="preserve">, </w:t>
+      </w:r>
+      <w:proofErr w:type="spellStart"/>
+      <w:r>
+        <w:rPr>
+          <w:rFonts w:ascii="Calibri" w:eastAsia="Times New Roman" w:hAnsi="Calibri" w:cs="Calibri"/>
+          <w:lang w:eastAsia="en-SG"/>
+        </w:rPr>
+        <w:t>shareinformation</w:t>
+      </w:r>
+      <w:proofErr w:type="spellEnd"/>
+      <w:r>
+        <w:rPr>
+          <w:rFonts w:ascii="Calibri" w:eastAsia="Times New Roman" w:hAnsi="Calibri" w:cs="Calibri"/>
+          <w:lang w:eastAsia="en-SG"/>
+        </w:rPr>
+        <w:t xml:space="preserve">, and rapport (not use the other </w:t>
+      </w:r>
+      <w:proofErr w:type="spellStart"/>
+      <w:r>
+        <w:rPr>
+          <w:rFonts w:ascii="Calibri" w:eastAsia="Times New Roman" w:hAnsi="Calibri" w:cs="Calibri"/>
+          <w:lang w:eastAsia="en-SG"/>
+        </w:rPr>
+        <w:t>finegrained</w:t>
+      </w:r>
+      <w:proofErr w:type="spellEnd"/>
+      <w:r>
+        <w:rPr>
+          <w:rFonts w:ascii="Calibri" w:eastAsia="Times New Roman" w:hAnsi="Calibri" w:cs="Calibri"/>
+          <w:lang w:eastAsia="en-SG"/>
+        </w:rPr>
+        <w:t xml:space="preserve"> ones which could still be dirty)</w:t>
+      </w:r>
+    </w:p>
+    <w:p>
+      <w:pPr>
+        <w:rPr>
+          <w:rFonts w:ascii="Calibri" w:eastAsiaTheme="minorEastAsia" w:hAnsi="Calibri" w:cs="Calibri"/>
+        </w:rPr>
+      </w:pPr>
+      <w:r>
+        <w:rPr>
+          <w:rFonts w:ascii="Calibri" w:hAnsi="Calibri" w:cs="Calibri"/>
+          <w:lang w:eastAsia="en-SG"/>
+        </w:rPr>
+        <w:t> </w:t>
+      </w:r>
+    </w:p>
+    <w:p>
+      <w:pPr>
+        <w:rPr>
+          <w:rFonts w:ascii="Calibri" w:hAnsi="Calibri" w:cs="Calibri"/>
+        </w:rPr>
+      </w:pPr>
+      <w:r>
+        <w:rPr>
+          <w:rFonts w:ascii="Calibri" w:hAnsi="Calibri" w:cs="Calibri"/>
+          <w:lang w:eastAsia="en-SG"/>
+        </w:rPr>
+        <w:t xml:space="preserve">Let me know if you see any improvement to your models </w:t>
+      </w:r>
+      <w:proofErr w:type="spellStart"/>
+      <w:proofErr w:type="gramStart"/>
+      <w:r>
+        <w:rPr>
+          <w:rFonts w:ascii="Calibri" w:hAnsi="Calibri" w:cs="Calibri"/>
+          <w:lang w:eastAsia="en-SG"/>
+        </w:rPr>
+        <w:t>esp</w:t>
+      </w:r>
+      <w:proofErr w:type="spellEnd"/>
+      <w:proofErr w:type="gramEnd"/>
+      <w:r>
+        <w:rPr>
+          <w:rFonts w:ascii="Calibri" w:hAnsi="Calibri" w:cs="Calibri"/>
+          <w:lang w:eastAsia="en-SG"/>
+        </w:rPr>
+        <w:t xml:space="preserve"> with the </w:t>
+      </w:r>
+      <w:proofErr w:type="spellStart"/>
+      <w:r>
+        <w:rPr>
+          <w:rFonts w:ascii="Calibri" w:hAnsi="Calibri" w:cs="Calibri"/>
+          <w:lang w:eastAsia="en-SG"/>
+        </w:rPr>
+        <w:t>conf_good</w:t>
+      </w:r>
+      <w:proofErr w:type="spellEnd"/>
+      <w:r>
+        <w:rPr>
+          <w:rFonts w:ascii="Calibri" w:hAnsi="Calibri" w:cs="Calibri"/>
+          <w:lang w:eastAsia="en-SG"/>
+        </w:rPr>
+        <w:t xml:space="preserve"> data! I really appreciate how much time and effort </w:t>
+      </w:r>
+      <w:proofErr w:type="spellStart"/>
+      <w:r>
+        <w:rPr>
+          <w:rFonts w:ascii="Calibri" w:hAnsi="Calibri" w:cs="Calibri"/>
+          <w:lang w:eastAsia="en-SG"/>
+        </w:rPr>
+        <w:t>yall</w:t>
+      </w:r>
+      <w:proofErr w:type="spellEnd"/>
+      <w:r>
+        <w:rPr>
+          <w:rFonts w:ascii="Calibri" w:hAnsi="Calibri" w:cs="Calibri"/>
+          <w:lang w:eastAsia="en-SG"/>
+        </w:rPr>
+        <w:t xml:space="preserve"> are putting into this </w:t>
+      </w:r>
+      <w:r>
+        <w:rPr>
+          <w:rFonts w:ascii="Segoe UI Emoji" w:hAnsi="Segoe UI Emoji" w:cs="Segoe UI Emoji"/>
+          <w:lang w:eastAsia="en-SG"/>
+        </w:rPr>
+        <w:t>😊</w:t>
+      </w:r>
+    </w:p>
+    <w:p>
+      <w:pPr>
+        <w:rPr>
+          <w:rFonts w:ascii="Calibri" w:hAnsi="Calibri" w:cs="Calibri"/>
+        </w:rPr>
+      </w:pPr>
+      <w:r>
+        <w:rPr>
+          <w:rFonts w:ascii="Calibri" w:hAnsi="Calibri" w:cs="Calibri"/>
+          <w:lang w:eastAsia="en-SG"/>
+        </w:rPr>
+        <w:t xml:space="preserve">Talk to you as </w:t>
+      </w:r>
+      <w:proofErr w:type="spellStart"/>
+      <w:r>
+        <w:rPr>
+          <w:rFonts w:ascii="Calibri" w:hAnsi="Calibri" w:cs="Calibri"/>
+          <w:lang w:eastAsia="en-SG"/>
+        </w:rPr>
+        <w:t>planed</w:t>
+      </w:r>
+      <w:proofErr w:type="spellEnd"/>
+      <w:r>
+        <w:rPr>
+          <w:rFonts w:ascii="Calibri" w:hAnsi="Calibri" w:cs="Calibri"/>
+          <w:lang w:eastAsia="en-SG"/>
+        </w:rPr>
+        <w:t xml:space="preserve">, I’ll send an invite for </w:t>
+      </w:r>
+      <w:proofErr w:type="spellStart"/>
+      <w:proofErr w:type="gramStart"/>
+      <w:r>
+        <w:rPr>
+          <w:rFonts w:ascii="Calibri" w:hAnsi="Calibri" w:cs="Calibri"/>
+          <w:lang w:eastAsia="en-SG"/>
+        </w:rPr>
+        <w:t>thurs</w:t>
+      </w:r>
+      <w:proofErr w:type="spellEnd"/>
+      <w:proofErr w:type="gramEnd"/>
+      <w:r>
+        <w:rPr>
+          <w:rFonts w:ascii="Calibri" w:hAnsi="Calibri" w:cs="Calibri"/>
+          <w:lang w:eastAsia="en-SG"/>
+        </w:rPr>
+        <w:t xml:space="preserve"> evening.</w:t>
+      </w:r>
+    </w:p>
+    <w:p/>
     <w:sectPr>
       <w:pgSz w:w="12240" w:h="15840"/>
       <w:pgMar w:top="1440" w:right="1440" w:bottom="1440" w:left="1440" w:header="720" w:footer="720" w:gutter="0"/>
@@ -3338,6 +3688,118 @@
 <file path=word/numbering.xml><?xml version="1.0" encoding="utf-8"?>
 <w:numbering xmlns:wpc="http://schemas.microsoft.com/office/word/2010/wordprocessingCanvas" xmlns:cx="http://schemas.microsoft.com/office/drawing/2014/chartex" xmlns:cx1="http://schemas.microsoft.com/office/drawing/2015/9/8/chartex" xmlns:mc="http://schemas.openxmlformats.org/markup-compatibility/2006" xmlns:o="urn:schemas-microsoft-com:office:office" xmlns:r="http://schemas.openxmlformats.org/officeDocument/2006/relationships" xmlns:m="http://schemas.openxmlformats.org/officeDocument/2006/math" xmlns:v="urn:schemas-microsoft-com:vml" xmlns:wp14="http://schemas.microsoft.com/office/word/2010/wordprocessingDrawing" xmlns:wp="http://schemas.openxmlformats.org/drawingml/2006/wordprocessingDrawing" xmlns:w10="urn:schemas-microsoft-com:office:word" xmlns:w="http://schemas.openxmlformats.org/wordprocessingml/2006/main" xmlns:w14="http://schemas.microsoft.com/office/word/2010/wordml" xmlns:w15="http://schemas.microsoft.com/office/word/2012/wordml" xmlns:w16se="http://schemas.microsoft.com/office/word/2015/wordml/symex" xmlns:wpg="http://schemas.microsoft.com/office/word/2010/wordprocessingGroup" xmlns:wpi="http://schemas.microsoft.com/office/word/2010/wordprocessingInk" xmlns:wne="http://schemas.microsoft.com/office/word/2006/wordml" xmlns:wps="http://schemas.microsoft.com/office/word/2010/wordprocessingShape" mc:Ignorable="w14 w15 w16se wp14">
   <w:abstractNum w:abstractNumId="0" w15:restartNumberingAfterBreak="0">
+    <w:nsid w:val="153307A3"/>
+    <w:multiLevelType w:val="hybridMultilevel"/>
+    <w:tmpl w:val="5C9C27BE"/>
+    <w:lvl w:ilvl="0" w:tplc="85E4186C">
+      <w:numFmt w:val="bullet"/>
+      <w:lvlText w:val=""/>
+      <w:lvlJc w:val="left"/>
+      <w:pPr>
+        <w:ind w:left="720" w:hanging="360"/>
+      </w:pPr>
+      <w:rPr>
+        <w:rFonts w:ascii="Symbol" w:eastAsia="Calibri" w:hAnsi="Symbol" w:cs="Times New Roman" w:hint="default"/>
+      </w:rPr>
+    </w:lvl>
+    <w:lvl w:ilvl="1" w:tplc="48090003">
+      <w:start w:val="1"/>
+      <w:numFmt w:val="bullet"/>
+      <w:lvlText w:val="o"/>
+      <w:lvlJc w:val="left"/>
+      <w:pPr>
+        <w:ind w:left="1440" w:hanging="360"/>
+      </w:pPr>
+      <w:rPr>
+        <w:rFonts w:ascii="Courier New" w:hAnsi="Courier New" w:cs="Courier New" w:hint="default"/>
+      </w:rPr>
+    </w:lvl>
+    <w:lvl w:ilvl="2" w:tplc="48090005">
+      <w:start w:val="1"/>
+      <w:numFmt w:val="bullet"/>
+      <w:lvlText w:val=""/>
+      <w:lvlJc w:val="left"/>
+      <w:pPr>
+        <w:ind w:left="2160" w:hanging="360"/>
+      </w:pPr>
+      <w:rPr>
+        <w:rFonts w:ascii="Wingdings" w:hAnsi="Wingdings" w:hint="default"/>
+      </w:rPr>
+    </w:lvl>
+    <w:lvl w:ilvl="3" w:tplc="48090001">
+      <w:start w:val="1"/>
+      <w:numFmt w:val="bullet"/>
+      <w:lvlText w:val=""/>
+      <w:lvlJc w:val="left"/>
+      <w:pPr>
+        <w:ind w:left="2880" w:hanging="360"/>
+      </w:pPr>
+      <w:rPr>
+        <w:rFonts w:ascii="Symbol" w:hAnsi="Symbol" w:hint="default"/>
+      </w:rPr>
+    </w:lvl>
+    <w:lvl w:ilvl="4" w:tplc="48090003">
+      <w:start w:val="1"/>
+      <w:numFmt w:val="bullet"/>
+      <w:lvlText w:val="o"/>
+      <w:lvlJc w:val="left"/>
+      <w:pPr>
+        <w:ind w:left="3600" w:hanging="360"/>
+      </w:pPr>
+      <w:rPr>
+        <w:rFonts w:ascii="Courier New" w:hAnsi="Courier New" w:cs="Courier New" w:hint="default"/>
+      </w:rPr>
+    </w:lvl>
+    <w:lvl w:ilvl="5" w:tplc="48090005">
+      <w:start w:val="1"/>
+      <w:numFmt w:val="bullet"/>
+      <w:lvlText w:val=""/>
+      <w:lvlJc w:val="left"/>
+      <w:pPr>
+        <w:ind w:left="4320" w:hanging="360"/>
+      </w:pPr>
+      <w:rPr>
+        <w:rFonts w:ascii="Wingdings" w:hAnsi="Wingdings" w:hint="default"/>
+      </w:rPr>
+    </w:lvl>
+    <w:lvl w:ilvl="6" w:tplc="48090001">
+      <w:start w:val="1"/>
+      <w:numFmt w:val="bullet"/>
+      <w:lvlText w:val=""/>
+      <w:lvlJc w:val="left"/>
+      <w:pPr>
+        <w:ind w:left="5040" w:hanging="360"/>
+      </w:pPr>
+      <w:rPr>
+        <w:rFonts w:ascii="Symbol" w:hAnsi="Symbol" w:hint="default"/>
+      </w:rPr>
+    </w:lvl>
+    <w:lvl w:ilvl="7" w:tplc="48090003">
+      <w:start w:val="1"/>
+      <w:numFmt w:val="bullet"/>
+      <w:lvlText w:val="o"/>
+      <w:lvlJc w:val="left"/>
+      <w:pPr>
+        <w:ind w:left="5760" w:hanging="360"/>
+      </w:pPr>
+      <w:rPr>
+        <w:rFonts w:ascii="Courier New" w:hAnsi="Courier New" w:cs="Courier New" w:hint="default"/>
+      </w:rPr>
+    </w:lvl>
+    <w:lvl w:ilvl="8" w:tplc="48090005">
+      <w:start w:val="1"/>
+      <w:numFmt w:val="bullet"/>
+      <w:lvlText w:val=""/>
+      <w:lvlJc w:val="left"/>
+      <w:pPr>
+        <w:ind w:left="6480" w:hanging="360"/>
+      </w:pPr>
+      <w:rPr>
+        <w:rFonts w:ascii="Wingdings" w:hAnsi="Wingdings" w:hint="default"/>
+      </w:rPr>
+    </w:lvl>
+  </w:abstractNum>
+  <w:abstractNum w:abstractNumId="1" w15:restartNumberingAfterBreak="0">
     <w:nsid w:val="43584E95"/>
     <w:multiLevelType w:val="hybridMultilevel"/>
     <w:tmpl w:val="FB209DC6"/>
@@ -3450,7 +3912,7 @@
       </w:pPr>
     </w:lvl>
   </w:abstractNum>
-  <w:abstractNum w:abstractNumId="1" w15:restartNumberingAfterBreak="0">
+  <w:abstractNum w:abstractNumId="2" w15:restartNumberingAfterBreak="0">
     <w:nsid w:val="43BC55DF"/>
     <w:multiLevelType w:val="hybridMultilevel"/>
     <w:tmpl w:val="DCB469E6"/>
@@ -3562,7 +4024,7 @@
       </w:rPr>
     </w:lvl>
   </w:abstractNum>
-  <w:abstractNum w:abstractNumId="2" w15:restartNumberingAfterBreak="0">
+  <w:abstractNum w:abstractNumId="3" w15:restartNumberingAfterBreak="0">
     <w:nsid w:val="45EF181D"/>
     <w:multiLevelType w:val="hybridMultilevel"/>
     <w:tmpl w:val="10AAB40C"/>
@@ -3674,7 +4136,7 @@
       </w:rPr>
     </w:lvl>
   </w:abstractNum>
-  <w:abstractNum w:abstractNumId="3" w15:restartNumberingAfterBreak="0">
+  <w:abstractNum w:abstractNumId="4" w15:restartNumberingAfterBreak="0">
     <w:nsid w:val="66284EE5"/>
     <w:multiLevelType w:val="multilevel"/>
     <w:tmpl w:val="C10EEF3E"/>
@@ -3787,7 +4249,7 @@
       </w:pPr>
     </w:lvl>
   </w:abstractNum>
-  <w:abstractNum w:abstractNumId="4" w15:restartNumberingAfterBreak="0">
+  <w:abstractNum w:abstractNumId="5" w15:restartNumberingAfterBreak="0">
     <w:nsid w:val="6FE27DD9"/>
     <w:multiLevelType w:val="hybridMultilevel"/>
     <w:tmpl w:val="73060E76"/>
@@ -3900,7 +4362,7 @@
       </w:pPr>
     </w:lvl>
   </w:abstractNum>
-  <w:abstractNum w:abstractNumId="5" w15:restartNumberingAfterBreak="0">
+  <w:abstractNum w:abstractNumId="6" w15:restartNumberingAfterBreak="0">
     <w:nsid w:val="7DD106A1"/>
     <w:multiLevelType w:val="multilevel"/>
     <w:tmpl w:val="13B0C128"/>
@@ -4014,13 +4476,13 @@
     </w:lvl>
   </w:abstractNum>
   <w:num w:numId="1">
-    <w:abstractNumId w:val="2"/>
+    <w:abstractNumId w:val="3"/>
   </w:num>
   <w:num w:numId="2">
-    <w:abstractNumId w:val="5"/>
+    <w:abstractNumId w:val="6"/>
   </w:num>
   <w:num w:numId="3">
-    <w:abstractNumId w:val="3"/>
+    <w:abstractNumId w:val="4"/>
     <w:lvlOverride w:ilvl="0">
       <w:lvl w:ilvl="0">
         <w:numFmt w:val="lowerLetter"/>
@@ -4030,13 +4492,25 @@
     </w:lvlOverride>
   </w:num>
   <w:num w:numId="4">
-    <w:abstractNumId w:val="0"/>
+    <w:abstractNumId w:val="1"/>
   </w:num>
   <w:num w:numId="5">
-    <w:abstractNumId w:val="4"/>
+    <w:abstractNumId w:val="5"/>
   </w:num>
   <w:num w:numId="6">
-    <w:abstractNumId w:val="1"/>
+    <w:abstractNumId w:val="2"/>
+  </w:num>
+  <w:num w:numId="7">
+    <w:abstractNumId w:val="0"/>
+    <w:lvlOverride w:ilvl="0"/>
+    <w:lvlOverride w:ilvl="1"/>
+    <w:lvlOverride w:ilvl="2"/>
+    <w:lvlOverride w:ilvl="3"/>
+    <w:lvlOverride w:ilvl="4"/>
+    <w:lvlOverride w:ilvl="5"/>
+    <w:lvlOverride w:ilvl="6"/>
+    <w:lvlOverride w:ilvl="7"/>
+    <w:lvlOverride w:ilvl="8"/>
   </w:num>
 </w:numbering>
 </file>

--- a/documents/Language Model.docx
+++ b/documents/Language Model.docx
@@ -3097,8 +3097,6 @@
             </w:r>
           </w:p>
         </w:tc>
-        <w:bookmarkStart w:id="1" w:name="_GoBack"/>
-        <w:bookmarkEnd w:id="1"/>
       </w:tr>
       <w:tr>
         <w:tc>
@@ -3227,6 +3225,1637 @@
     </w:p>
     <w:p>
       <w:pPr>
+        <w:rPr>
+          <w:b/>
+        </w:rPr>
+      </w:pPr>
+      <w:r>
+        <w:rPr>
+          <w:b/>
+        </w:rPr>
+        <w:t xml:space="preserve">**Note to KY: Use all Validation Accuracy? Fill in Precision/ Recall/ F1 too </w:t>
+      </w:r>
+    </w:p>
+    <w:p>
+      <w:proofErr w:type="spellStart"/>
+      <w:r>
+        <w:t>Pr</w:t>
+      </w:r>
+      <w:proofErr w:type="spellEnd"/>
+      <w:r>
+        <w:t xml:space="preserve"> – Precision, R – Recall, F1 – F1 Score</w:t>
+      </w:r>
+    </w:p>
+    <w:p>
+      <w:r>
+        <w:rPr>
+          <w:b/>
+        </w:rPr>
+        <w:t>Neural Network Models</w:t>
+      </w:r>
+    </w:p>
+    <w:tbl>
+      <w:tblPr>
+        <w:tblStyle w:val="TableGrid"/>
+        <w:tblW w:w="0" w:type="auto"/>
+        <w:tblLook w:val="04A0" w:firstRow="1" w:lastRow="0" w:firstColumn="1" w:lastColumn="0" w:noHBand="0" w:noVBand="1"/>
+      </w:tblPr>
+      <w:tblGrid>
+        <w:gridCol w:w="864"/>
+        <w:gridCol w:w="1118"/>
+        <w:gridCol w:w="684"/>
+        <w:gridCol w:w="448"/>
+        <w:gridCol w:w="928"/>
+        <w:gridCol w:w="682"/>
+        <w:gridCol w:w="448"/>
+        <w:gridCol w:w="927"/>
+        <w:gridCol w:w="681"/>
+        <w:gridCol w:w="448"/>
+        <w:gridCol w:w="973"/>
+        <w:gridCol w:w="701"/>
+        <w:gridCol w:w="448"/>
+      </w:tblGrid>
+      <w:tr>
+        <w:tc>
+          <w:tcPr>
+            <w:tcW w:w="758" w:type="dxa"/>
+          </w:tcPr>
+          <w:p>
+            <w:pPr>
+              <w:rPr>
+                <w:b/>
+              </w:rPr>
+            </w:pPr>
+            <w:r>
+              <w:rPr>
+                <w:b/>
+              </w:rPr>
+              <w:t>Model</w:t>
+            </w:r>
+          </w:p>
+        </w:tc>
+        <w:tc>
+          <w:tcPr>
+            <w:tcW w:w="2298" w:type="dxa"/>
+            <w:gridSpan w:val="3"/>
+          </w:tcPr>
+          <w:p>
+            <w:proofErr w:type="spellStart"/>
+            <w:r>
+              <w:rPr>
+                <w:b/>
+              </w:rPr>
+              <w:t>Gamemove</w:t>
+            </w:r>
+            <w:proofErr w:type="spellEnd"/>
+          </w:p>
+        </w:tc>
+        <w:tc>
+          <w:tcPr>
+            <w:tcW w:w="2098" w:type="dxa"/>
+            <w:gridSpan w:val="3"/>
+          </w:tcPr>
+          <w:p>
+            <w:r>
+              <w:rPr>
+                <w:b/>
+              </w:rPr>
+              <w:t>Reasoning</w:t>
+            </w:r>
+          </w:p>
+        </w:tc>
+        <w:tc>
+          <w:tcPr>
+            <w:tcW w:w="2098" w:type="dxa"/>
+            <w:gridSpan w:val="3"/>
+          </w:tcPr>
+          <w:p>
+            <w:r>
+              <w:rPr>
+                <w:b/>
+              </w:rPr>
+              <w:t>Rapport</w:t>
+            </w:r>
+          </w:p>
+        </w:tc>
+        <w:tc>
+          <w:tcPr>
+            <w:tcW w:w="2098" w:type="dxa"/>
+            <w:gridSpan w:val="3"/>
+          </w:tcPr>
+          <w:p>
+            <w:proofErr w:type="spellStart"/>
+            <w:r>
+              <w:rPr>
+                <w:b/>
+              </w:rPr>
+              <w:t>ShareInformation</w:t>
+            </w:r>
+            <w:proofErr w:type="spellEnd"/>
+          </w:p>
+        </w:tc>
+      </w:tr>
+      <w:tr>
+        <w:tc>
+          <w:tcPr>
+            <w:tcW w:w="758" w:type="dxa"/>
+          </w:tcPr>
+          <w:p>
+            <w:pPr>
+              <w:rPr>
+                <w:b/>
+              </w:rPr>
+            </w:pPr>
+          </w:p>
+        </w:tc>
+        <w:tc>
+          <w:tcPr>
+            <w:tcW w:w="1175" w:type="dxa"/>
+          </w:tcPr>
+          <w:p>
+            <w:proofErr w:type="spellStart"/>
+            <w:r>
+              <w:t>Pr</w:t>
+            </w:r>
+            <w:proofErr w:type="spellEnd"/>
+          </w:p>
+        </w:tc>
+        <w:tc>
+          <w:tcPr>
+            <w:tcW w:w="713" w:type="dxa"/>
+          </w:tcPr>
+          <w:p>
+            <w:r>
+              <w:t>R</w:t>
+            </w:r>
+          </w:p>
+        </w:tc>
+        <w:tc>
+          <w:tcPr>
+            <w:tcW w:w="410" w:type="dxa"/>
+          </w:tcPr>
+          <w:p>
+            <w:r>
+              <w:t>F1</w:t>
+            </w:r>
+          </w:p>
+        </w:tc>
+        <w:tc>
+          <w:tcPr>
+            <w:tcW w:w="975" w:type="dxa"/>
+          </w:tcPr>
+          <w:p>
+            <w:proofErr w:type="spellStart"/>
+            <w:r>
+              <w:t>Pr</w:t>
+            </w:r>
+            <w:proofErr w:type="spellEnd"/>
+          </w:p>
+        </w:tc>
+        <w:tc>
+          <w:tcPr>
+            <w:tcW w:w="713" w:type="dxa"/>
+          </w:tcPr>
+          <w:p>
+            <w:r>
+              <w:t>R</w:t>
+            </w:r>
+          </w:p>
+        </w:tc>
+        <w:tc>
+          <w:tcPr>
+            <w:tcW w:w="410" w:type="dxa"/>
+          </w:tcPr>
+          <w:p>
+            <w:r>
+              <w:t>F1</w:t>
+            </w:r>
+          </w:p>
+        </w:tc>
+        <w:tc>
+          <w:tcPr>
+            <w:tcW w:w="975" w:type="dxa"/>
+          </w:tcPr>
+          <w:p>
+            <w:proofErr w:type="spellStart"/>
+            <w:r>
+              <w:t>Pr</w:t>
+            </w:r>
+            <w:proofErr w:type="spellEnd"/>
+          </w:p>
+        </w:tc>
+        <w:tc>
+          <w:tcPr>
+            <w:tcW w:w="713" w:type="dxa"/>
+          </w:tcPr>
+          <w:p>
+            <w:r>
+              <w:t>R</w:t>
+            </w:r>
+          </w:p>
+        </w:tc>
+        <w:tc>
+          <w:tcPr>
+            <w:tcW w:w="410" w:type="dxa"/>
+          </w:tcPr>
+          <w:p>
+            <w:r>
+              <w:t>F1</w:t>
+            </w:r>
+          </w:p>
+        </w:tc>
+        <w:tc>
+          <w:tcPr>
+            <w:tcW w:w="975" w:type="dxa"/>
+          </w:tcPr>
+          <w:p>
+            <w:proofErr w:type="spellStart"/>
+            <w:r>
+              <w:t>Pr</w:t>
+            </w:r>
+            <w:proofErr w:type="spellEnd"/>
+          </w:p>
+        </w:tc>
+        <w:tc>
+          <w:tcPr>
+            <w:tcW w:w="713" w:type="dxa"/>
+          </w:tcPr>
+          <w:p>
+            <w:r>
+              <w:t>R</w:t>
+            </w:r>
+          </w:p>
+        </w:tc>
+        <w:tc>
+          <w:tcPr>
+            <w:tcW w:w="410" w:type="dxa"/>
+          </w:tcPr>
+          <w:p>
+            <w:r>
+              <w:t>F1</w:t>
+            </w:r>
+          </w:p>
+        </w:tc>
+      </w:tr>
+      <w:tr>
+        <w:tc>
+          <w:tcPr>
+            <w:tcW w:w="758" w:type="dxa"/>
+          </w:tcPr>
+          <w:p>
+            <w:pPr>
+              <w:rPr>
+                <w:b/>
+              </w:rPr>
+            </w:pPr>
+          </w:p>
+        </w:tc>
+        <w:tc>
+          <w:tcPr>
+            <w:tcW w:w="1175" w:type="dxa"/>
+          </w:tcPr>
+          <w:p>
+            <w:pPr>
+              <w:rPr>
+                <w:b/>
+              </w:rPr>
+            </w:pPr>
+          </w:p>
+        </w:tc>
+        <w:tc>
+          <w:tcPr>
+            <w:tcW w:w="713" w:type="dxa"/>
+          </w:tcPr>
+          <w:p>
+            <w:pPr>
+              <w:rPr>
+                <w:b/>
+              </w:rPr>
+            </w:pPr>
+          </w:p>
+        </w:tc>
+        <w:tc>
+          <w:tcPr>
+            <w:tcW w:w="410" w:type="dxa"/>
+          </w:tcPr>
+          <w:p>
+            <w:pPr>
+              <w:rPr>
+                <w:b/>
+              </w:rPr>
+            </w:pPr>
+          </w:p>
+        </w:tc>
+        <w:tc>
+          <w:tcPr>
+            <w:tcW w:w="975" w:type="dxa"/>
+          </w:tcPr>
+          <w:p>
+            <w:pPr>
+              <w:rPr>
+                <w:b/>
+              </w:rPr>
+            </w:pPr>
+          </w:p>
+        </w:tc>
+        <w:tc>
+          <w:tcPr>
+            <w:tcW w:w="713" w:type="dxa"/>
+          </w:tcPr>
+          <w:p>
+            <w:pPr>
+              <w:rPr>
+                <w:b/>
+              </w:rPr>
+            </w:pPr>
+          </w:p>
+        </w:tc>
+        <w:tc>
+          <w:tcPr>
+            <w:tcW w:w="410" w:type="dxa"/>
+          </w:tcPr>
+          <w:p>
+            <w:pPr>
+              <w:rPr>
+                <w:b/>
+              </w:rPr>
+            </w:pPr>
+          </w:p>
+        </w:tc>
+        <w:tc>
+          <w:tcPr>
+            <w:tcW w:w="975" w:type="dxa"/>
+          </w:tcPr>
+          <w:p>
+            <w:pPr>
+              <w:rPr>
+                <w:b/>
+              </w:rPr>
+            </w:pPr>
+          </w:p>
+        </w:tc>
+        <w:tc>
+          <w:tcPr>
+            <w:tcW w:w="713" w:type="dxa"/>
+          </w:tcPr>
+          <w:p>
+            <w:pPr>
+              <w:rPr>
+                <w:b/>
+              </w:rPr>
+            </w:pPr>
+          </w:p>
+        </w:tc>
+        <w:tc>
+          <w:tcPr>
+            <w:tcW w:w="410" w:type="dxa"/>
+          </w:tcPr>
+          <w:p>
+            <w:pPr>
+              <w:rPr>
+                <w:b/>
+              </w:rPr>
+            </w:pPr>
+          </w:p>
+        </w:tc>
+        <w:tc>
+          <w:tcPr>
+            <w:tcW w:w="975" w:type="dxa"/>
+          </w:tcPr>
+          <w:p>
+            <w:pPr>
+              <w:rPr>
+                <w:b/>
+              </w:rPr>
+            </w:pPr>
+          </w:p>
+        </w:tc>
+        <w:tc>
+          <w:tcPr>
+            <w:tcW w:w="713" w:type="dxa"/>
+          </w:tcPr>
+          <w:p>
+            <w:pPr>
+              <w:rPr>
+                <w:b/>
+              </w:rPr>
+            </w:pPr>
+          </w:p>
+        </w:tc>
+        <w:tc>
+          <w:tcPr>
+            <w:tcW w:w="410" w:type="dxa"/>
+          </w:tcPr>
+          <w:p>
+            <w:pPr>
+              <w:rPr>
+                <w:b/>
+              </w:rPr>
+            </w:pPr>
+          </w:p>
+        </w:tc>
+      </w:tr>
+    </w:tbl>
+    <w:p/>
+    <w:p>
+      <w:pPr>
+        <w:rPr>
+          <w:b/>
+        </w:rPr>
+      </w:pPr>
+      <w:r>
+        <w:rPr>
+          <w:b/>
+        </w:rPr>
+        <w:t>Using Lexical Features (LIWC + Politeness)</w:t>
+      </w:r>
+    </w:p>
+    <w:tbl>
+      <w:tblPr>
+        <w:tblStyle w:val="TableGrid"/>
+        <w:tblW w:w="0" w:type="auto"/>
+        <w:tblLook w:val="04A0" w:firstRow="1" w:lastRow="0" w:firstColumn="1" w:lastColumn="0" w:noHBand="0" w:noVBand="1"/>
+      </w:tblPr>
+      <w:tblGrid>
+        <w:gridCol w:w="1448"/>
+        <w:gridCol w:w="989"/>
+        <w:gridCol w:w="620"/>
+        <w:gridCol w:w="448"/>
+        <w:gridCol w:w="822"/>
+        <w:gridCol w:w="611"/>
+        <w:gridCol w:w="448"/>
+        <w:gridCol w:w="817"/>
+        <w:gridCol w:w="608"/>
+        <w:gridCol w:w="448"/>
+        <w:gridCol w:w="968"/>
+        <w:gridCol w:w="675"/>
+        <w:gridCol w:w="448"/>
+      </w:tblGrid>
+      <w:tr>
+        <w:tc>
+          <w:tcPr>
+            <w:tcW w:w="758" w:type="dxa"/>
+          </w:tcPr>
+          <w:p>
+            <w:pPr>
+              <w:rPr>
+                <w:b/>
+              </w:rPr>
+            </w:pPr>
+            <w:r>
+              <w:rPr>
+                <w:b/>
+              </w:rPr>
+              <w:t>Model</w:t>
+            </w:r>
+          </w:p>
+        </w:tc>
+        <w:tc>
+          <w:tcPr>
+            <w:tcW w:w="2298" w:type="dxa"/>
+            <w:gridSpan w:val="3"/>
+          </w:tcPr>
+          <w:p>
+            <w:proofErr w:type="spellStart"/>
+            <w:r>
+              <w:rPr>
+                <w:b/>
+              </w:rPr>
+              <w:t>Gamemove</w:t>
+            </w:r>
+            <w:proofErr w:type="spellEnd"/>
+          </w:p>
+        </w:tc>
+        <w:tc>
+          <w:tcPr>
+            <w:tcW w:w="2098" w:type="dxa"/>
+            <w:gridSpan w:val="3"/>
+          </w:tcPr>
+          <w:p>
+            <w:r>
+              <w:rPr>
+                <w:b/>
+              </w:rPr>
+              <w:t>Reasoning</w:t>
+            </w:r>
+          </w:p>
+        </w:tc>
+        <w:tc>
+          <w:tcPr>
+            <w:tcW w:w="2098" w:type="dxa"/>
+            <w:gridSpan w:val="3"/>
+          </w:tcPr>
+          <w:p>
+            <w:r>
+              <w:rPr>
+                <w:b/>
+              </w:rPr>
+              <w:t>Rapport</w:t>
+            </w:r>
+          </w:p>
+        </w:tc>
+        <w:tc>
+          <w:tcPr>
+            <w:tcW w:w="2098" w:type="dxa"/>
+            <w:gridSpan w:val="3"/>
+          </w:tcPr>
+          <w:p>
+            <w:proofErr w:type="spellStart"/>
+            <w:r>
+              <w:rPr>
+                <w:b/>
+              </w:rPr>
+              <w:t>ShareInformation</w:t>
+            </w:r>
+            <w:proofErr w:type="spellEnd"/>
+          </w:p>
+        </w:tc>
+      </w:tr>
+      <w:tr>
+        <w:tc>
+          <w:tcPr>
+            <w:tcW w:w="758" w:type="dxa"/>
+          </w:tcPr>
+          <w:p>
+            <w:pPr>
+              <w:rPr>
+                <w:b/>
+              </w:rPr>
+            </w:pPr>
+          </w:p>
+        </w:tc>
+        <w:tc>
+          <w:tcPr>
+            <w:tcW w:w="1175" w:type="dxa"/>
+          </w:tcPr>
+          <w:p>
+            <w:proofErr w:type="spellStart"/>
+            <w:r>
+              <w:t>Pr</w:t>
+            </w:r>
+            <w:proofErr w:type="spellEnd"/>
+          </w:p>
+        </w:tc>
+        <w:tc>
+          <w:tcPr>
+            <w:tcW w:w="713" w:type="dxa"/>
+          </w:tcPr>
+          <w:p>
+            <w:r>
+              <w:t>R</w:t>
+            </w:r>
+          </w:p>
+        </w:tc>
+        <w:tc>
+          <w:tcPr>
+            <w:tcW w:w="410" w:type="dxa"/>
+          </w:tcPr>
+          <w:p>
+            <w:r>
+              <w:t>F1</w:t>
+            </w:r>
+          </w:p>
+        </w:tc>
+        <w:tc>
+          <w:tcPr>
+            <w:tcW w:w="975" w:type="dxa"/>
+          </w:tcPr>
+          <w:p>
+            <w:proofErr w:type="spellStart"/>
+            <w:r>
+              <w:t>Pr</w:t>
+            </w:r>
+            <w:proofErr w:type="spellEnd"/>
+          </w:p>
+        </w:tc>
+        <w:tc>
+          <w:tcPr>
+            <w:tcW w:w="713" w:type="dxa"/>
+          </w:tcPr>
+          <w:p>
+            <w:r>
+              <w:t>R</w:t>
+            </w:r>
+          </w:p>
+        </w:tc>
+        <w:tc>
+          <w:tcPr>
+            <w:tcW w:w="410" w:type="dxa"/>
+          </w:tcPr>
+          <w:p>
+            <w:r>
+              <w:t>F1</w:t>
+            </w:r>
+          </w:p>
+        </w:tc>
+        <w:tc>
+          <w:tcPr>
+            <w:tcW w:w="975" w:type="dxa"/>
+          </w:tcPr>
+          <w:p>
+            <w:proofErr w:type="spellStart"/>
+            <w:r>
+              <w:t>Pr</w:t>
+            </w:r>
+            <w:proofErr w:type="spellEnd"/>
+          </w:p>
+        </w:tc>
+        <w:tc>
+          <w:tcPr>
+            <w:tcW w:w="713" w:type="dxa"/>
+          </w:tcPr>
+          <w:p>
+            <w:r>
+              <w:t>R</w:t>
+            </w:r>
+          </w:p>
+        </w:tc>
+        <w:tc>
+          <w:tcPr>
+            <w:tcW w:w="410" w:type="dxa"/>
+          </w:tcPr>
+          <w:p>
+            <w:r>
+              <w:t>F1</w:t>
+            </w:r>
+          </w:p>
+        </w:tc>
+        <w:tc>
+          <w:tcPr>
+            <w:tcW w:w="975" w:type="dxa"/>
+          </w:tcPr>
+          <w:p>
+            <w:proofErr w:type="spellStart"/>
+            <w:r>
+              <w:t>Pr</w:t>
+            </w:r>
+            <w:proofErr w:type="spellEnd"/>
+          </w:p>
+        </w:tc>
+        <w:tc>
+          <w:tcPr>
+            <w:tcW w:w="713" w:type="dxa"/>
+          </w:tcPr>
+          <w:p>
+            <w:r>
+              <w:t>R</w:t>
+            </w:r>
+          </w:p>
+        </w:tc>
+        <w:tc>
+          <w:tcPr>
+            <w:tcW w:w="410" w:type="dxa"/>
+          </w:tcPr>
+          <w:p>
+            <w:r>
+              <w:t>F1</w:t>
+            </w:r>
+          </w:p>
+        </w:tc>
+      </w:tr>
+      <w:tr>
+        <w:tc>
+          <w:tcPr>
+            <w:tcW w:w="758" w:type="dxa"/>
+          </w:tcPr>
+          <w:p>
+            <w:r>
+              <w:t>Logistic Regression</w:t>
+            </w:r>
+          </w:p>
+        </w:tc>
+        <w:tc>
+          <w:tcPr>
+            <w:tcW w:w="1175" w:type="dxa"/>
+          </w:tcPr>
+          <w:p>
+            <w:pPr>
+              <w:rPr>
+                <w:b/>
+              </w:rPr>
+            </w:pPr>
+          </w:p>
+        </w:tc>
+        <w:tc>
+          <w:tcPr>
+            <w:tcW w:w="713" w:type="dxa"/>
+          </w:tcPr>
+          <w:p>
+            <w:pPr>
+              <w:rPr>
+                <w:b/>
+              </w:rPr>
+            </w:pPr>
+          </w:p>
+        </w:tc>
+        <w:tc>
+          <w:tcPr>
+            <w:tcW w:w="410" w:type="dxa"/>
+          </w:tcPr>
+          <w:p>
+            <w:pPr>
+              <w:rPr>
+                <w:b/>
+              </w:rPr>
+            </w:pPr>
+          </w:p>
+        </w:tc>
+        <w:tc>
+          <w:tcPr>
+            <w:tcW w:w="975" w:type="dxa"/>
+          </w:tcPr>
+          <w:p>
+            <w:pPr>
+              <w:rPr>
+                <w:b/>
+              </w:rPr>
+            </w:pPr>
+          </w:p>
+        </w:tc>
+        <w:tc>
+          <w:tcPr>
+            <w:tcW w:w="713" w:type="dxa"/>
+          </w:tcPr>
+          <w:p>
+            <w:pPr>
+              <w:rPr>
+                <w:b/>
+              </w:rPr>
+            </w:pPr>
+          </w:p>
+        </w:tc>
+        <w:tc>
+          <w:tcPr>
+            <w:tcW w:w="410" w:type="dxa"/>
+          </w:tcPr>
+          <w:p>
+            <w:pPr>
+              <w:rPr>
+                <w:b/>
+              </w:rPr>
+            </w:pPr>
+          </w:p>
+        </w:tc>
+        <w:tc>
+          <w:tcPr>
+            <w:tcW w:w="975" w:type="dxa"/>
+          </w:tcPr>
+          <w:p>
+            <w:pPr>
+              <w:rPr>
+                <w:b/>
+              </w:rPr>
+            </w:pPr>
+          </w:p>
+        </w:tc>
+        <w:tc>
+          <w:tcPr>
+            <w:tcW w:w="713" w:type="dxa"/>
+          </w:tcPr>
+          <w:p>
+            <w:pPr>
+              <w:rPr>
+                <w:b/>
+              </w:rPr>
+            </w:pPr>
+          </w:p>
+        </w:tc>
+        <w:tc>
+          <w:tcPr>
+            <w:tcW w:w="410" w:type="dxa"/>
+          </w:tcPr>
+          <w:p>
+            <w:pPr>
+              <w:rPr>
+                <w:b/>
+              </w:rPr>
+            </w:pPr>
+          </w:p>
+        </w:tc>
+        <w:tc>
+          <w:tcPr>
+            <w:tcW w:w="975" w:type="dxa"/>
+          </w:tcPr>
+          <w:p>
+            <w:pPr>
+              <w:rPr>
+                <w:b/>
+              </w:rPr>
+            </w:pPr>
+          </w:p>
+        </w:tc>
+        <w:tc>
+          <w:tcPr>
+            <w:tcW w:w="713" w:type="dxa"/>
+          </w:tcPr>
+          <w:p>
+            <w:pPr>
+              <w:rPr>
+                <w:b/>
+              </w:rPr>
+            </w:pPr>
+          </w:p>
+        </w:tc>
+        <w:tc>
+          <w:tcPr>
+            <w:tcW w:w="410" w:type="dxa"/>
+          </w:tcPr>
+          <w:p>
+            <w:pPr>
+              <w:rPr>
+                <w:b/>
+              </w:rPr>
+            </w:pPr>
+          </w:p>
+        </w:tc>
+      </w:tr>
+      <w:tr>
+        <w:tc>
+          <w:tcPr>
+            <w:tcW w:w="758" w:type="dxa"/>
+          </w:tcPr>
+          <w:p>
+            <w:r>
+              <w:t>KNN</w:t>
+            </w:r>
+          </w:p>
+        </w:tc>
+        <w:tc>
+          <w:tcPr>
+            <w:tcW w:w="1175" w:type="dxa"/>
+          </w:tcPr>
+          <w:p>
+            <w:pPr>
+              <w:rPr>
+                <w:b/>
+              </w:rPr>
+            </w:pPr>
+          </w:p>
+        </w:tc>
+        <w:tc>
+          <w:tcPr>
+            <w:tcW w:w="713" w:type="dxa"/>
+          </w:tcPr>
+          <w:p>
+            <w:pPr>
+              <w:rPr>
+                <w:b/>
+              </w:rPr>
+            </w:pPr>
+          </w:p>
+        </w:tc>
+        <w:tc>
+          <w:tcPr>
+            <w:tcW w:w="410" w:type="dxa"/>
+          </w:tcPr>
+          <w:p>
+            <w:pPr>
+              <w:rPr>
+                <w:b/>
+              </w:rPr>
+            </w:pPr>
+          </w:p>
+        </w:tc>
+        <w:tc>
+          <w:tcPr>
+            <w:tcW w:w="975" w:type="dxa"/>
+          </w:tcPr>
+          <w:p>
+            <w:pPr>
+              <w:rPr>
+                <w:b/>
+              </w:rPr>
+            </w:pPr>
+          </w:p>
+        </w:tc>
+        <w:tc>
+          <w:tcPr>
+            <w:tcW w:w="713" w:type="dxa"/>
+          </w:tcPr>
+          <w:p>
+            <w:pPr>
+              <w:rPr>
+                <w:b/>
+              </w:rPr>
+            </w:pPr>
+          </w:p>
+        </w:tc>
+        <w:tc>
+          <w:tcPr>
+            <w:tcW w:w="410" w:type="dxa"/>
+          </w:tcPr>
+          <w:p>
+            <w:pPr>
+              <w:rPr>
+                <w:b/>
+              </w:rPr>
+            </w:pPr>
+          </w:p>
+        </w:tc>
+        <w:tc>
+          <w:tcPr>
+            <w:tcW w:w="975" w:type="dxa"/>
+          </w:tcPr>
+          <w:p>
+            <w:pPr>
+              <w:rPr>
+                <w:b/>
+              </w:rPr>
+            </w:pPr>
+          </w:p>
+        </w:tc>
+        <w:tc>
+          <w:tcPr>
+            <w:tcW w:w="713" w:type="dxa"/>
+          </w:tcPr>
+          <w:p>
+            <w:pPr>
+              <w:rPr>
+                <w:b/>
+              </w:rPr>
+            </w:pPr>
+          </w:p>
+        </w:tc>
+        <w:tc>
+          <w:tcPr>
+            <w:tcW w:w="410" w:type="dxa"/>
+          </w:tcPr>
+          <w:p>
+            <w:pPr>
+              <w:rPr>
+                <w:b/>
+              </w:rPr>
+            </w:pPr>
+          </w:p>
+        </w:tc>
+        <w:tc>
+          <w:tcPr>
+            <w:tcW w:w="975" w:type="dxa"/>
+          </w:tcPr>
+          <w:p>
+            <w:pPr>
+              <w:rPr>
+                <w:b/>
+              </w:rPr>
+            </w:pPr>
+          </w:p>
+        </w:tc>
+        <w:tc>
+          <w:tcPr>
+            <w:tcW w:w="713" w:type="dxa"/>
+          </w:tcPr>
+          <w:p>
+            <w:pPr>
+              <w:rPr>
+                <w:b/>
+              </w:rPr>
+            </w:pPr>
+          </w:p>
+        </w:tc>
+        <w:tc>
+          <w:tcPr>
+            <w:tcW w:w="410" w:type="dxa"/>
+          </w:tcPr>
+          <w:p>
+            <w:pPr>
+              <w:rPr>
+                <w:b/>
+              </w:rPr>
+            </w:pPr>
+          </w:p>
+        </w:tc>
+      </w:tr>
+      <w:tr>
+        <w:tc>
+          <w:tcPr>
+            <w:tcW w:w="758" w:type="dxa"/>
+          </w:tcPr>
+          <w:p>
+            <w:r>
+              <w:t>Naïve Bayes</w:t>
+            </w:r>
+          </w:p>
+        </w:tc>
+        <w:tc>
+          <w:tcPr>
+            <w:tcW w:w="1175" w:type="dxa"/>
+          </w:tcPr>
+          <w:p>
+            <w:pPr>
+              <w:rPr>
+                <w:b/>
+              </w:rPr>
+            </w:pPr>
+          </w:p>
+        </w:tc>
+        <w:tc>
+          <w:tcPr>
+            <w:tcW w:w="713" w:type="dxa"/>
+          </w:tcPr>
+          <w:p>
+            <w:pPr>
+              <w:rPr>
+                <w:b/>
+              </w:rPr>
+            </w:pPr>
+          </w:p>
+        </w:tc>
+        <w:tc>
+          <w:tcPr>
+            <w:tcW w:w="410" w:type="dxa"/>
+          </w:tcPr>
+          <w:p>
+            <w:pPr>
+              <w:rPr>
+                <w:b/>
+              </w:rPr>
+            </w:pPr>
+          </w:p>
+        </w:tc>
+        <w:tc>
+          <w:tcPr>
+            <w:tcW w:w="975" w:type="dxa"/>
+          </w:tcPr>
+          <w:p>
+            <w:pPr>
+              <w:rPr>
+                <w:b/>
+              </w:rPr>
+            </w:pPr>
+          </w:p>
+        </w:tc>
+        <w:tc>
+          <w:tcPr>
+            <w:tcW w:w="713" w:type="dxa"/>
+          </w:tcPr>
+          <w:p>
+            <w:pPr>
+              <w:rPr>
+                <w:b/>
+              </w:rPr>
+            </w:pPr>
+          </w:p>
+        </w:tc>
+        <w:tc>
+          <w:tcPr>
+            <w:tcW w:w="410" w:type="dxa"/>
+          </w:tcPr>
+          <w:p>
+            <w:pPr>
+              <w:rPr>
+                <w:b/>
+              </w:rPr>
+            </w:pPr>
+          </w:p>
+        </w:tc>
+        <w:tc>
+          <w:tcPr>
+            <w:tcW w:w="975" w:type="dxa"/>
+          </w:tcPr>
+          <w:p>
+            <w:pPr>
+              <w:rPr>
+                <w:b/>
+              </w:rPr>
+            </w:pPr>
+          </w:p>
+        </w:tc>
+        <w:tc>
+          <w:tcPr>
+            <w:tcW w:w="713" w:type="dxa"/>
+          </w:tcPr>
+          <w:p>
+            <w:pPr>
+              <w:rPr>
+                <w:b/>
+              </w:rPr>
+            </w:pPr>
+          </w:p>
+        </w:tc>
+        <w:tc>
+          <w:tcPr>
+            <w:tcW w:w="410" w:type="dxa"/>
+          </w:tcPr>
+          <w:p>
+            <w:pPr>
+              <w:rPr>
+                <w:b/>
+              </w:rPr>
+            </w:pPr>
+          </w:p>
+        </w:tc>
+        <w:tc>
+          <w:tcPr>
+            <w:tcW w:w="975" w:type="dxa"/>
+          </w:tcPr>
+          <w:p>
+            <w:pPr>
+              <w:rPr>
+                <w:b/>
+              </w:rPr>
+            </w:pPr>
+          </w:p>
+        </w:tc>
+        <w:tc>
+          <w:tcPr>
+            <w:tcW w:w="713" w:type="dxa"/>
+          </w:tcPr>
+          <w:p>
+            <w:pPr>
+              <w:rPr>
+                <w:b/>
+              </w:rPr>
+            </w:pPr>
+          </w:p>
+        </w:tc>
+        <w:tc>
+          <w:tcPr>
+            <w:tcW w:w="410" w:type="dxa"/>
+          </w:tcPr>
+          <w:p>
+            <w:pPr>
+              <w:rPr>
+                <w:b/>
+              </w:rPr>
+            </w:pPr>
+          </w:p>
+        </w:tc>
+      </w:tr>
+      <w:tr>
+        <w:tc>
+          <w:tcPr>
+            <w:tcW w:w="758" w:type="dxa"/>
+          </w:tcPr>
+          <w:p>
+            <w:r>
+              <w:t>Decision Tree</w:t>
+            </w:r>
+          </w:p>
+        </w:tc>
+        <w:tc>
+          <w:tcPr>
+            <w:tcW w:w="1175" w:type="dxa"/>
+          </w:tcPr>
+          <w:p>
+            <w:pPr>
+              <w:rPr>
+                <w:b/>
+              </w:rPr>
+            </w:pPr>
+          </w:p>
+        </w:tc>
+        <w:tc>
+          <w:tcPr>
+            <w:tcW w:w="713" w:type="dxa"/>
+          </w:tcPr>
+          <w:p>
+            <w:pPr>
+              <w:rPr>
+                <w:b/>
+              </w:rPr>
+            </w:pPr>
+          </w:p>
+        </w:tc>
+        <w:tc>
+          <w:tcPr>
+            <w:tcW w:w="410" w:type="dxa"/>
+          </w:tcPr>
+          <w:p>
+            <w:pPr>
+              <w:rPr>
+                <w:b/>
+              </w:rPr>
+            </w:pPr>
+          </w:p>
+        </w:tc>
+        <w:tc>
+          <w:tcPr>
+            <w:tcW w:w="975" w:type="dxa"/>
+          </w:tcPr>
+          <w:p>
+            <w:pPr>
+              <w:rPr>
+                <w:b/>
+              </w:rPr>
+            </w:pPr>
+          </w:p>
+        </w:tc>
+        <w:tc>
+          <w:tcPr>
+            <w:tcW w:w="713" w:type="dxa"/>
+          </w:tcPr>
+          <w:p>
+            <w:pPr>
+              <w:rPr>
+                <w:b/>
+              </w:rPr>
+            </w:pPr>
+          </w:p>
+        </w:tc>
+        <w:tc>
+          <w:tcPr>
+            <w:tcW w:w="410" w:type="dxa"/>
+          </w:tcPr>
+          <w:p>
+            <w:pPr>
+              <w:rPr>
+                <w:b/>
+              </w:rPr>
+            </w:pPr>
+          </w:p>
+        </w:tc>
+        <w:tc>
+          <w:tcPr>
+            <w:tcW w:w="975" w:type="dxa"/>
+          </w:tcPr>
+          <w:p>
+            <w:pPr>
+              <w:rPr>
+                <w:b/>
+              </w:rPr>
+            </w:pPr>
+          </w:p>
+        </w:tc>
+        <w:tc>
+          <w:tcPr>
+            <w:tcW w:w="713" w:type="dxa"/>
+          </w:tcPr>
+          <w:p>
+            <w:pPr>
+              <w:rPr>
+                <w:b/>
+              </w:rPr>
+            </w:pPr>
+          </w:p>
+        </w:tc>
+        <w:tc>
+          <w:tcPr>
+            <w:tcW w:w="410" w:type="dxa"/>
+          </w:tcPr>
+          <w:p>
+            <w:pPr>
+              <w:rPr>
+                <w:b/>
+              </w:rPr>
+            </w:pPr>
+          </w:p>
+        </w:tc>
+        <w:tc>
+          <w:tcPr>
+            <w:tcW w:w="975" w:type="dxa"/>
+          </w:tcPr>
+          <w:p>
+            <w:pPr>
+              <w:rPr>
+                <w:b/>
+              </w:rPr>
+            </w:pPr>
+          </w:p>
+        </w:tc>
+        <w:tc>
+          <w:tcPr>
+            <w:tcW w:w="713" w:type="dxa"/>
+          </w:tcPr>
+          <w:p>
+            <w:pPr>
+              <w:rPr>
+                <w:b/>
+              </w:rPr>
+            </w:pPr>
+          </w:p>
+        </w:tc>
+        <w:tc>
+          <w:tcPr>
+            <w:tcW w:w="410" w:type="dxa"/>
+          </w:tcPr>
+          <w:p>
+            <w:pPr>
+              <w:rPr>
+                <w:b/>
+              </w:rPr>
+            </w:pPr>
+          </w:p>
+        </w:tc>
+      </w:tr>
+      <w:tr>
+        <w:tc>
+          <w:tcPr>
+            <w:tcW w:w="758" w:type="dxa"/>
+          </w:tcPr>
+          <w:p>
+            <w:r>
+              <w:t>Random Forest</w:t>
+            </w:r>
+          </w:p>
+        </w:tc>
+        <w:tc>
+          <w:tcPr>
+            <w:tcW w:w="1175" w:type="dxa"/>
+          </w:tcPr>
+          <w:p>
+            <w:pPr>
+              <w:rPr>
+                <w:b/>
+              </w:rPr>
+            </w:pPr>
+          </w:p>
+        </w:tc>
+        <w:tc>
+          <w:tcPr>
+            <w:tcW w:w="713" w:type="dxa"/>
+          </w:tcPr>
+          <w:p>
+            <w:pPr>
+              <w:rPr>
+                <w:b/>
+              </w:rPr>
+            </w:pPr>
+          </w:p>
+        </w:tc>
+        <w:tc>
+          <w:tcPr>
+            <w:tcW w:w="410" w:type="dxa"/>
+          </w:tcPr>
+          <w:p>
+            <w:pPr>
+              <w:rPr>
+                <w:b/>
+              </w:rPr>
+            </w:pPr>
+          </w:p>
+        </w:tc>
+        <w:tc>
+          <w:tcPr>
+            <w:tcW w:w="975" w:type="dxa"/>
+          </w:tcPr>
+          <w:p>
+            <w:pPr>
+              <w:rPr>
+                <w:b/>
+              </w:rPr>
+            </w:pPr>
+          </w:p>
+        </w:tc>
+        <w:tc>
+          <w:tcPr>
+            <w:tcW w:w="713" w:type="dxa"/>
+          </w:tcPr>
+          <w:p>
+            <w:pPr>
+              <w:rPr>
+                <w:b/>
+              </w:rPr>
+            </w:pPr>
+          </w:p>
+        </w:tc>
+        <w:tc>
+          <w:tcPr>
+            <w:tcW w:w="410" w:type="dxa"/>
+          </w:tcPr>
+          <w:p>
+            <w:pPr>
+              <w:rPr>
+                <w:b/>
+              </w:rPr>
+            </w:pPr>
+          </w:p>
+        </w:tc>
+        <w:tc>
+          <w:tcPr>
+            <w:tcW w:w="975" w:type="dxa"/>
+          </w:tcPr>
+          <w:p>
+            <w:pPr>
+              <w:rPr>
+                <w:b/>
+              </w:rPr>
+            </w:pPr>
+          </w:p>
+        </w:tc>
+        <w:tc>
+          <w:tcPr>
+            <w:tcW w:w="713" w:type="dxa"/>
+          </w:tcPr>
+          <w:p>
+            <w:pPr>
+              <w:rPr>
+                <w:b/>
+              </w:rPr>
+            </w:pPr>
+          </w:p>
+        </w:tc>
+        <w:tc>
+          <w:tcPr>
+            <w:tcW w:w="410" w:type="dxa"/>
+          </w:tcPr>
+          <w:p>
+            <w:pPr>
+              <w:rPr>
+                <w:b/>
+              </w:rPr>
+            </w:pPr>
+          </w:p>
+        </w:tc>
+        <w:tc>
+          <w:tcPr>
+            <w:tcW w:w="975" w:type="dxa"/>
+          </w:tcPr>
+          <w:p>
+            <w:pPr>
+              <w:rPr>
+                <w:b/>
+              </w:rPr>
+            </w:pPr>
+          </w:p>
+        </w:tc>
+        <w:tc>
+          <w:tcPr>
+            <w:tcW w:w="713" w:type="dxa"/>
+          </w:tcPr>
+          <w:p>
+            <w:pPr>
+              <w:rPr>
+                <w:b/>
+              </w:rPr>
+            </w:pPr>
+          </w:p>
+        </w:tc>
+        <w:tc>
+          <w:tcPr>
+            <w:tcW w:w="410" w:type="dxa"/>
+          </w:tcPr>
+          <w:p>
+            <w:pPr>
+              <w:rPr>
+                <w:b/>
+              </w:rPr>
+            </w:pPr>
+          </w:p>
+        </w:tc>
+      </w:tr>
+      <w:tr>
+        <w:tc>
+          <w:tcPr>
+            <w:tcW w:w="758" w:type="dxa"/>
+          </w:tcPr>
+          <w:p>
+            <w:r>
+              <w:lastRenderedPageBreak/>
+              <w:t>Linear Discriminant Analysis</w:t>
+            </w:r>
+            <w:bookmarkStart w:id="1" w:name="_GoBack"/>
+            <w:bookmarkEnd w:id="1"/>
+          </w:p>
+        </w:tc>
+        <w:tc>
+          <w:tcPr>
+            <w:tcW w:w="1175" w:type="dxa"/>
+          </w:tcPr>
+          <w:p>
+            <w:pPr>
+              <w:rPr>
+                <w:b/>
+              </w:rPr>
+            </w:pPr>
+          </w:p>
+        </w:tc>
+        <w:tc>
+          <w:tcPr>
+            <w:tcW w:w="713" w:type="dxa"/>
+          </w:tcPr>
+          <w:p>
+            <w:pPr>
+              <w:rPr>
+                <w:b/>
+              </w:rPr>
+            </w:pPr>
+          </w:p>
+        </w:tc>
+        <w:tc>
+          <w:tcPr>
+            <w:tcW w:w="410" w:type="dxa"/>
+          </w:tcPr>
+          <w:p>
+            <w:pPr>
+              <w:rPr>
+                <w:b/>
+              </w:rPr>
+            </w:pPr>
+          </w:p>
+        </w:tc>
+        <w:tc>
+          <w:tcPr>
+            <w:tcW w:w="975" w:type="dxa"/>
+          </w:tcPr>
+          <w:p>
+            <w:pPr>
+              <w:rPr>
+                <w:b/>
+              </w:rPr>
+            </w:pPr>
+          </w:p>
+        </w:tc>
+        <w:tc>
+          <w:tcPr>
+            <w:tcW w:w="713" w:type="dxa"/>
+          </w:tcPr>
+          <w:p>
+            <w:pPr>
+              <w:rPr>
+                <w:b/>
+              </w:rPr>
+            </w:pPr>
+          </w:p>
+        </w:tc>
+        <w:tc>
+          <w:tcPr>
+            <w:tcW w:w="410" w:type="dxa"/>
+          </w:tcPr>
+          <w:p>
+            <w:pPr>
+              <w:rPr>
+                <w:b/>
+              </w:rPr>
+            </w:pPr>
+          </w:p>
+        </w:tc>
+        <w:tc>
+          <w:tcPr>
+            <w:tcW w:w="975" w:type="dxa"/>
+          </w:tcPr>
+          <w:p>
+            <w:pPr>
+              <w:rPr>
+                <w:b/>
+              </w:rPr>
+            </w:pPr>
+          </w:p>
+        </w:tc>
+        <w:tc>
+          <w:tcPr>
+            <w:tcW w:w="713" w:type="dxa"/>
+          </w:tcPr>
+          <w:p>
+            <w:pPr>
+              <w:rPr>
+                <w:b/>
+              </w:rPr>
+            </w:pPr>
+          </w:p>
+        </w:tc>
+        <w:tc>
+          <w:tcPr>
+            <w:tcW w:w="410" w:type="dxa"/>
+          </w:tcPr>
+          <w:p>
+            <w:pPr>
+              <w:rPr>
+                <w:b/>
+              </w:rPr>
+            </w:pPr>
+          </w:p>
+        </w:tc>
+        <w:tc>
+          <w:tcPr>
+            <w:tcW w:w="975" w:type="dxa"/>
+          </w:tcPr>
+          <w:p>
+            <w:pPr>
+              <w:rPr>
+                <w:b/>
+              </w:rPr>
+            </w:pPr>
+          </w:p>
+        </w:tc>
+        <w:tc>
+          <w:tcPr>
+            <w:tcW w:w="713" w:type="dxa"/>
+          </w:tcPr>
+          <w:p>
+            <w:pPr>
+              <w:rPr>
+                <w:b/>
+              </w:rPr>
+            </w:pPr>
+          </w:p>
+        </w:tc>
+        <w:tc>
+          <w:tcPr>
+            <w:tcW w:w="410" w:type="dxa"/>
+          </w:tcPr>
+          <w:p>
+            <w:pPr>
+              <w:rPr>
+                <w:b/>
+              </w:rPr>
+            </w:pPr>
+          </w:p>
+        </w:tc>
+      </w:tr>
+    </w:tbl>
+    <w:p/>
+    <w:p>
+      <w:pPr>
         <w:pBdr>
           <w:bottom w:val="single" w:sz="6" w:space="1" w:color="auto"/>
         </w:pBdr>
@@ -3592,7 +5221,6 @@
           <w:color w:val="000000"/>
           <w:lang w:val="en-SG" w:eastAsia="en-SG"/>
         </w:rPr>
-        <w:lastRenderedPageBreak/>
         <w:t>put</w:t>
       </w:r>
       <w:proofErr w:type="gramEnd"/>
@@ -3967,6 +5595,7 @@
     </w:p>
     <w:p>
       <w:r>
+        <w:lastRenderedPageBreak/>
         <w:t xml:space="preserve">[1:22 PM, 12/4/2020] </w:t>
       </w:r>
       <w:proofErr w:type="spellStart"/>
@@ -4306,7 +5935,6 @@
           <w:rFonts w:ascii="Calibri" w:hAnsi="Calibri" w:cs="Calibri"/>
           <w:lang w:eastAsia="en-SG"/>
         </w:rPr>
-        <w:lastRenderedPageBreak/>
         <w:t xml:space="preserve">Talk to you as </w:t>
       </w:r>
       <w:proofErr w:type="spellStart"/>
